--- a/JVM命令.docx
+++ b/JVM命令.docx
@@ -1,7 +1,197 @@
 
 <file path=word/document.xml><?xml version="1.0" encoding="utf-8"?>
-<w:document xmlns:wpc="http://schemas.microsoft.com/office/word/2010/wordprocessingCanvas" xmlns:mc="http://schemas.openxmlformats.org/markup-compatibility/2006" xmlns:o="urn:schemas-microsoft-com:office:office" xmlns:r="http://schemas.openxmlformats.org/officeDocument/2006/relationships" xmlns:m="http://schemas.openxmlformats.org/officeDocument/2006/math" xmlns:v="urn:schemas-microsoft-com:vml" xmlns:wp14="http://schemas.microsoft.com/office/word/2010/wordprocessingDrawing" xmlns:wp="http://schemas.openxmlformats.org/drawingml/2006/wordprocessingDrawing" xmlns:w10="urn:schemas-microsoft-com:office:word" xmlns:w="http://schemas.openxmlformats.org/wordprocessingml/2006/main" xmlns:w14="http://schemas.microsoft.com/office/word/2010/wordml" xmlns:wpg="http://schemas.microsoft.com/office/word/2010/wordprocessingGroup" xmlns:wpi="http://schemas.microsoft.com/office/word/2010/wordprocessingInk" xmlns:wne="http://schemas.microsoft.com/office/word/2006/wordml" xmlns:wps="http://schemas.microsoft.com/office/word/2010/wordprocessingShape" mc:Ignorable="w14 wp14">
+<w:document xmlns:ve="http://schemas.openxmlformats.org/markup-compatibility/2006" xmlns:o="urn:schemas-microsoft-com:office:office" xmlns:r="http://schemas.openxmlformats.org/officeDocument/2006/relationships" xmlns:m="http://schemas.openxmlformats.org/officeDocument/2006/math" xmlns:v="urn:schemas-microsoft-com:vml" xmlns:wp="http://schemas.openxmlformats.org/drawingml/2006/wordprocessingDrawing" xmlns:w10="urn:schemas-microsoft-com:office:word" xmlns:w="http://schemas.openxmlformats.org/wordprocessingml/2006/main" xmlns:wne="http://schemas.microsoft.com/office/word/2006/wordml">
   <w:body>
+    <w:p>
+      <w:pPr>
+        <w:pStyle w:val="1"/>
+        <w:ind w:firstLine="883"/>
+        <w:rPr>
+          <w:rStyle w:val="1Char"/>
+          <w:b/>
+          <w:bCs/>
+        </w:rPr>
+      </w:pPr>
+      <w:r>
+        <w:rPr>
+          <w:rStyle w:val="1Char"/>
+          <w:rFonts w:hint="eastAsia"/>
+          <w:b/>
+          <w:bCs/>
+        </w:rPr>
+        <w:t>常见基本命令</w:t>
+      </w:r>
+    </w:p>
+    <w:p>
+      <w:pPr>
+        <w:ind w:leftChars="200" w:left="480" w:firstLine="480"/>
+      </w:pPr>
+      <w:r>
+        <w:rPr>
+          <w:rFonts w:ascii="Consolas" w:eastAsia="宋体" w:hAnsi="Consolas" w:cs="Consolas" w:hint="eastAsia"/>
+          <w:bCs/>
+          <w:color w:val="C7254E"/>
+          <w:szCs w:val="21"/>
+          <w:shd w:val="clear" w:color="auto" w:fill="F9F2F4"/>
+        </w:rPr>
+        <w:t>javac *.java</w:t>
+      </w:r>
+      <w:r>
+        <w:rPr>
+          <w:rFonts w:hint="eastAsia"/>
+        </w:rPr>
+        <w:t>：编译</w:t>
+      </w:r>
+      <w:r>
+        <w:rPr>
+          <w:rFonts w:hint="eastAsia"/>
+        </w:rPr>
+        <w:t>class</w:t>
+      </w:r>
+      <w:r>
+        <w:rPr>
+          <w:rFonts w:hint="eastAsia"/>
+        </w:rPr>
+        <w:t>文件</w:t>
+      </w:r>
+    </w:p>
+    <w:p>
+      <w:pPr>
+        <w:ind w:leftChars="200" w:left="480" w:firstLine="480"/>
+        <w:rPr>
+          <w:rFonts w:hint="eastAsia"/>
+        </w:rPr>
+      </w:pPr>
+      <w:r>
+        <w:rPr>
+          <w:rFonts w:ascii="Consolas" w:eastAsia="宋体" w:hAnsi="Consolas" w:cs="Consolas" w:hint="eastAsia"/>
+          <w:bCs/>
+          <w:color w:val="C7254E"/>
+          <w:szCs w:val="21"/>
+          <w:shd w:val="clear" w:color="auto" w:fill="F9F2F4"/>
+        </w:rPr>
+        <w:t>java *</w:t>
+      </w:r>
+      <w:r>
+        <w:rPr>
+          <w:rFonts w:hint="eastAsia"/>
+        </w:rPr>
+        <w:t>：运行</w:t>
+      </w:r>
+      <w:r>
+        <w:rPr>
+          <w:rFonts w:hint="eastAsia"/>
+        </w:rPr>
+        <w:t>class</w:t>
+      </w:r>
+      <w:r>
+        <w:rPr>
+          <w:rFonts w:hint="eastAsia"/>
+        </w:rPr>
+        <w:t>文件</w:t>
+      </w:r>
+    </w:p>
+    <w:p>
+      <w:pPr>
+        <w:ind w:leftChars="200" w:left="480" w:firstLine="480"/>
+        <w:rPr>
+          <w:rFonts w:hint="eastAsia"/>
+        </w:rPr>
+      </w:pPr>
+      <w:r>
+        <w:rPr>
+          <w:rFonts w:ascii="Consolas" w:eastAsia="宋体" w:hAnsi="Consolas" w:cs="Consolas" w:hint="eastAsia"/>
+          <w:bCs/>
+          <w:color w:val="C7254E"/>
+          <w:szCs w:val="21"/>
+          <w:shd w:val="clear" w:color="auto" w:fill="F9F2F4"/>
+        </w:rPr>
+        <w:t xml:space="preserve">javap </w:t>
+      </w:r>
+      <w:r>
+        <w:rPr>
+          <w:rFonts w:ascii="Consolas" w:eastAsia="宋体" w:hAnsi="Consolas" w:cs="Consolas"/>
+          <w:bCs/>
+          <w:color w:val="C7254E"/>
+          <w:szCs w:val="21"/>
+          <w:shd w:val="clear" w:color="auto" w:fill="F9F2F4"/>
+        </w:rPr>
+        <w:t>–</w:t>
+      </w:r>
+      <w:r>
+        <w:rPr>
+          <w:rFonts w:ascii="Consolas" w:eastAsia="宋体" w:hAnsi="Consolas" w:cs="Consolas" w:hint="eastAsia"/>
+          <w:bCs/>
+          <w:color w:val="C7254E"/>
+          <w:szCs w:val="21"/>
+          <w:shd w:val="clear" w:color="auto" w:fill="F9F2F4"/>
+        </w:rPr>
+        <w:t>c *.class</w:t>
+      </w:r>
+      <w:r>
+        <w:rPr>
+          <w:rFonts w:hint="eastAsia"/>
+        </w:rPr>
+        <w:t>：</w:t>
+      </w:r>
+      <w:r>
+        <w:rPr>
+          <w:rFonts w:hint="eastAsia"/>
+        </w:rPr>
+        <w:t>查看字节码</w:t>
+      </w:r>
+    </w:p>
+    <w:p>
+      <w:pPr>
+        <w:ind w:leftChars="200" w:left="480" w:firstLine="480"/>
+      </w:pPr>
+      <w:r>
+        <w:rPr>
+          <w:rFonts w:ascii="Consolas" w:eastAsia="宋体" w:hAnsi="Consolas" w:cs="Consolas" w:hint="eastAsia"/>
+          <w:bCs/>
+          <w:color w:val="C7254E"/>
+          <w:szCs w:val="21"/>
+          <w:shd w:val="clear" w:color="auto" w:fill="F9F2F4"/>
+        </w:rPr>
+        <w:t xml:space="preserve">javap </w:t>
+      </w:r>
+      <w:r>
+        <w:rPr>
+          <w:rFonts w:ascii="Consolas" w:eastAsia="宋体" w:hAnsi="Consolas" w:cs="Consolas" w:hint="eastAsia"/>
+          <w:bCs/>
+          <w:color w:val="C7254E"/>
+          <w:szCs w:val="21"/>
+          <w:shd w:val="clear" w:color="auto" w:fill="F9F2F4"/>
+        </w:rPr>
+        <w:t>–</w:t>
+      </w:r>
+      <w:r>
+        <w:rPr>
+          <w:rFonts w:ascii="Consolas" w:eastAsia="宋体" w:hAnsi="Consolas" w:cs="Consolas"/>
+          <w:bCs/>
+          <w:color w:val="C7254E"/>
+          <w:szCs w:val="21"/>
+          <w:shd w:val="clear" w:color="auto" w:fill="F9F2F4"/>
+        </w:rPr>
+        <w:t>verbose</w:t>
+      </w:r>
+      <w:r>
+        <w:rPr>
+          <w:rFonts w:ascii="Consolas" w:eastAsia="宋体" w:hAnsi="Consolas" w:cs="Consolas" w:hint="eastAsia"/>
+          <w:bCs/>
+          <w:color w:val="C7254E"/>
+          <w:szCs w:val="21"/>
+          <w:shd w:val="clear" w:color="auto" w:fill="F9F2F4"/>
+        </w:rPr>
+        <w:t xml:space="preserve"> *.class</w:t>
+      </w:r>
+      <w:r>
+        <w:rPr>
+          <w:rFonts w:hint="eastAsia"/>
+        </w:rPr>
+        <w:t>：查看详细的类加载器信息</w:t>
+      </w:r>
+    </w:p>
     <w:p>
       <w:pPr>
         <w:pStyle w:val="1"/>
@@ -372,9 +562,6 @@
       <w:pPr>
         <w:pStyle w:val="2"/>
         <w:ind w:left="480" w:firstLine="420"/>
-        <w:rPr>
-          <w:rFonts w:hint="eastAsia"/>
-        </w:rPr>
       </w:pPr>
       <w:r>
         <w:rPr>
@@ -420,6 +607,7 @@
         <w:rPr>
           <w:rFonts w:hint="eastAsia"/>
         </w:rPr>
+        <w:lastRenderedPageBreak/>
         <w:t>Load</w:t>
       </w:r>
       <w:r>
@@ -436,9 +624,6 @@
       <w:pPr>
         <w:pStyle w:val="3"/>
         <w:ind w:left="1440"/>
-        <w:rPr>
-          <w:rFonts w:hint="eastAsia"/>
-        </w:rPr>
       </w:pPr>
       <w:r>
         <w:rPr>
@@ -451,9 +636,6 @@
       <w:pPr>
         <w:pStyle w:val="3"/>
         <w:ind w:left="1440"/>
-        <w:rPr>
-          <w:rFonts w:hint="eastAsia"/>
-        </w:rPr>
       </w:pPr>
       <w:r>
         <w:rPr>
@@ -466,9 +648,6 @@
       <w:pPr>
         <w:pStyle w:val="3"/>
         <w:ind w:left="1440"/>
-        <w:rPr>
-          <w:rFonts w:hint="eastAsia"/>
-        </w:rPr>
       </w:pPr>
       <w:r>
         <w:rPr>
@@ -493,9 +672,6 @@
       <w:pPr>
         <w:pStyle w:val="2"/>
         <w:ind w:left="480" w:firstLine="420"/>
-        <w:rPr>
-          <w:rFonts w:hint="eastAsia"/>
-        </w:rPr>
       </w:pPr>
       <w:r>
         <w:rPr>
@@ -505,7 +681,6 @@
           <w:szCs w:val="21"/>
           <w:shd w:val="clear" w:color="auto" w:fill="F9F2F4"/>
         </w:rPr>
-        <w:lastRenderedPageBreak/>
         <w:t>-compiler</w:t>
       </w:r>
       <w:r>
@@ -543,9 +718,6 @@
       <w:pPr>
         <w:pStyle w:val="3"/>
         <w:ind w:left="1440"/>
-        <w:rPr>
-          <w:rFonts w:hint="eastAsia"/>
-        </w:rPr>
       </w:pPr>
       <w:r>
         <w:rPr>
@@ -558,9 +730,6 @@
       <w:pPr>
         <w:pStyle w:val="3"/>
         <w:ind w:left="1440"/>
-        <w:rPr>
-          <w:rFonts w:hint="eastAsia"/>
-        </w:rPr>
       </w:pPr>
       <w:r>
         <w:rPr>
@@ -573,9 +742,6 @@
       <w:pPr>
         <w:pStyle w:val="3"/>
         <w:ind w:left="1440"/>
-        <w:rPr>
-          <w:rFonts w:hint="eastAsia"/>
-        </w:rPr>
       </w:pPr>
       <w:r>
         <w:rPr>
@@ -588,9 +754,6 @@
       <w:pPr>
         <w:pStyle w:val="3"/>
         <w:ind w:left="1440"/>
-        <w:rPr>
-          <w:rFonts w:hint="eastAsia"/>
-        </w:rPr>
       </w:pPr>
       <w:r>
         <w:rPr>
@@ -615,9 +778,6 @@
       <w:pPr>
         <w:pStyle w:val="2"/>
         <w:ind w:left="480" w:firstLine="420"/>
-        <w:rPr>
-          <w:rFonts w:hint="eastAsia"/>
-        </w:rPr>
       </w:pPr>
       <w:r>
         <w:rPr>
@@ -664,9 +824,6 @@
       <w:pPr>
         <w:pStyle w:val="3"/>
         <w:ind w:left="1440"/>
-        <w:rPr>
-          <w:rFonts w:hint="eastAsia"/>
-        </w:rPr>
       </w:pPr>
       <w:r>
         <w:rPr>
@@ -679,9 +836,6 @@
       <w:pPr>
         <w:pStyle w:val="3"/>
         <w:ind w:left="1440"/>
-        <w:rPr>
-          <w:rFonts w:hint="eastAsia"/>
-        </w:rPr>
       </w:pPr>
       <w:r>
         <w:rPr>
@@ -694,9 +848,6 @@
       <w:pPr>
         <w:pStyle w:val="3"/>
         <w:ind w:left="1440"/>
-        <w:rPr>
-          <w:rFonts w:hint="eastAsia"/>
-        </w:rPr>
       </w:pPr>
       <w:r>
         <w:rPr>
@@ -709,9 +860,6 @@
       <w:pPr>
         <w:pStyle w:val="3"/>
         <w:ind w:left="1440"/>
-        <w:rPr>
-          <w:rFonts w:hint="eastAsia"/>
-        </w:rPr>
       </w:pPr>
       <w:r>
         <w:rPr>
@@ -724,9 +872,6 @@
       <w:pPr>
         <w:pStyle w:val="3"/>
         <w:ind w:left="1440"/>
-        <w:rPr>
-          <w:rFonts w:hint="eastAsia"/>
-        </w:rPr>
       </w:pPr>
       <w:r>
         <w:rPr>
@@ -739,9 +884,6 @@
       <w:pPr>
         <w:pStyle w:val="3"/>
         <w:ind w:left="1440"/>
-        <w:rPr>
-          <w:rFonts w:hint="eastAsia"/>
-        </w:rPr>
       </w:pPr>
       <w:r>
         <w:rPr>
@@ -754,9 +896,6 @@
       <w:pPr>
         <w:pStyle w:val="3"/>
         <w:ind w:left="1440"/>
-        <w:rPr>
-          <w:rFonts w:hint="eastAsia"/>
-        </w:rPr>
       </w:pPr>
       <w:r>
         <w:rPr>
@@ -769,14 +908,12 @@
       <w:pPr>
         <w:pStyle w:val="3"/>
         <w:ind w:left="1440"/>
-        <w:rPr>
-          <w:rFonts w:hint="eastAsia"/>
-        </w:rPr>
-      </w:pPr>
-      <w:r>
-        <w:rPr>
-          <w:rFonts w:hint="eastAsia"/>
-        </w:rPr>
+      </w:pPr>
+      <w:r>
+        <w:rPr>
+          <w:rFonts w:hint="eastAsia"/>
+        </w:rPr>
+        <w:lastRenderedPageBreak/>
         <w:t>MC：方法区大小</w:t>
       </w:r>
     </w:p>
@@ -784,9 +921,6 @@
       <w:pPr>
         <w:pStyle w:val="3"/>
         <w:ind w:left="1440"/>
-        <w:rPr>
-          <w:rFonts w:hint="eastAsia"/>
-        </w:rPr>
       </w:pPr>
       <w:r>
         <w:rPr>
@@ -799,9 +933,6 @@
       <w:pPr>
         <w:pStyle w:val="3"/>
         <w:ind w:left="1440"/>
-        <w:rPr>
-          <w:rFonts w:hint="eastAsia"/>
-        </w:rPr>
       </w:pPr>
       <w:r>
         <w:rPr>
@@ -814,9 +945,6 @@
       <w:pPr>
         <w:pStyle w:val="3"/>
         <w:ind w:left="1440"/>
-        <w:rPr>
-          <w:rFonts w:hint="eastAsia"/>
-        </w:rPr>
       </w:pPr>
       <w:r>
         <w:rPr>
@@ -829,9 +957,6 @@
       <w:pPr>
         <w:pStyle w:val="3"/>
         <w:ind w:left="1440"/>
-        <w:rPr>
-          <w:rFonts w:hint="eastAsia"/>
-        </w:rPr>
       </w:pPr>
       <w:r>
         <w:rPr>
@@ -852,15 +977,11 @@
       <w:pPr>
         <w:pStyle w:val="3"/>
         <w:ind w:left="1440"/>
-        <w:rPr>
-          <w:rFonts w:hint="eastAsia"/>
-        </w:rPr>
-      </w:pPr>
-      <w:r>
-        <w:rPr>
-          <w:rFonts w:hint="eastAsia"/>
-        </w:rPr>
-        <w:lastRenderedPageBreak/>
+      </w:pPr>
+      <w:r>
+        <w:rPr>
+          <w:rFonts w:hint="eastAsia"/>
+        </w:rPr>
         <w:t>YGCT：年轻代垃圾回收消耗时间</w:t>
       </w:r>
     </w:p>
@@ -868,9 +989,6 @@
       <w:pPr>
         <w:pStyle w:val="3"/>
         <w:ind w:left="1440"/>
-        <w:rPr>
-          <w:rFonts w:hint="eastAsia"/>
-        </w:rPr>
       </w:pPr>
       <w:r>
         <w:rPr>
@@ -883,9 +1001,6 @@
       <w:pPr>
         <w:pStyle w:val="3"/>
         <w:ind w:left="1440"/>
-        <w:rPr>
-          <w:rFonts w:hint="eastAsia"/>
-        </w:rPr>
       </w:pPr>
       <w:r>
         <w:rPr>
@@ -898,9 +1013,6 @@
       <w:pPr>
         <w:pStyle w:val="3"/>
         <w:ind w:left="1440"/>
-        <w:rPr>
-          <w:rFonts w:hint="eastAsia"/>
-        </w:rPr>
       </w:pPr>
       <w:r>
         <w:rPr>
@@ -918,9 +1030,6 @@
       <w:pPr>
         <w:pStyle w:val="2"/>
         <w:ind w:left="480" w:firstLine="420"/>
-        <w:rPr>
-          <w:rFonts w:hint="eastAsia"/>
-        </w:rPr>
       </w:pPr>
       <w:r>
         <w:rPr>
@@ -955,9 +1064,6 @@
       <w:pPr>
         <w:pStyle w:val="3"/>
         <w:ind w:left="1440"/>
-        <w:rPr>
-          <w:rFonts w:hint="eastAsia"/>
-        </w:rPr>
       </w:pPr>
       <w:r>
         <w:rPr>
@@ -970,9 +1076,6 @@
       <w:pPr>
         <w:pStyle w:val="3"/>
         <w:ind w:left="1440"/>
-        <w:rPr>
-          <w:rFonts w:hint="eastAsia"/>
-        </w:rPr>
       </w:pPr>
       <w:r>
         <w:rPr>
@@ -985,9 +1088,6 @@
       <w:pPr>
         <w:pStyle w:val="3"/>
         <w:ind w:left="1440"/>
-        <w:rPr>
-          <w:rFonts w:hint="eastAsia"/>
-        </w:rPr>
       </w:pPr>
       <w:r>
         <w:rPr>
@@ -1000,9 +1100,6 @@
       <w:pPr>
         <w:pStyle w:val="3"/>
         <w:ind w:left="1440"/>
-        <w:rPr>
-          <w:rFonts w:hint="eastAsia"/>
-        </w:rPr>
       </w:pPr>
       <w:r>
         <w:rPr>
@@ -1015,9 +1112,6 @@
       <w:pPr>
         <w:pStyle w:val="3"/>
         <w:ind w:left="1440"/>
-        <w:rPr>
-          <w:rFonts w:hint="eastAsia"/>
-        </w:rPr>
       </w:pPr>
       <w:r>
         <w:rPr>
@@ -1030,9 +1124,6 @@
       <w:pPr>
         <w:pStyle w:val="3"/>
         <w:ind w:left="1440"/>
-        <w:rPr>
-          <w:rFonts w:hint="eastAsia"/>
-        </w:rPr>
       </w:pPr>
       <w:r>
         <w:rPr>
@@ -1045,9 +1136,6 @@
       <w:pPr>
         <w:pStyle w:val="3"/>
         <w:ind w:left="1440"/>
-        <w:rPr>
-          <w:rFonts w:hint="eastAsia"/>
-        </w:rPr>
       </w:pPr>
       <w:r>
         <w:rPr>
@@ -1060,9 +1148,6 @@
       <w:pPr>
         <w:pStyle w:val="3"/>
         <w:ind w:left="1440"/>
-        <w:rPr>
-          <w:rFonts w:hint="eastAsia"/>
-        </w:rPr>
       </w:pPr>
       <w:r>
         <w:rPr>
@@ -1075,9 +1160,6 @@
       <w:pPr>
         <w:pStyle w:val="3"/>
         <w:ind w:left="1440"/>
-        <w:rPr>
-          <w:rFonts w:hint="eastAsia"/>
-        </w:rPr>
       </w:pPr>
       <w:r>
         <w:rPr>
@@ -1090,9 +1172,6 @@
       <w:pPr>
         <w:pStyle w:val="3"/>
         <w:ind w:left="1440"/>
-        <w:rPr>
-          <w:rFonts w:hint="eastAsia"/>
-        </w:rPr>
       </w:pPr>
       <w:r>
         <w:rPr>
@@ -1105,14 +1184,12 @@
       <w:pPr>
         <w:pStyle w:val="3"/>
         <w:ind w:left="1440"/>
-        <w:rPr>
-          <w:rFonts w:hint="eastAsia"/>
-        </w:rPr>
-      </w:pPr>
-      <w:r>
-        <w:rPr>
-          <w:rFonts w:hint="eastAsia"/>
-        </w:rPr>
+      </w:pPr>
+      <w:r>
+        <w:rPr>
+          <w:rFonts w:hint="eastAsia"/>
+        </w:rPr>
+        <w:lastRenderedPageBreak/>
         <w:t>MCMX：最大元数据容量</w:t>
       </w:r>
     </w:p>
@@ -1120,9 +1197,6 @@
       <w:pPr>
         <w:pStyle w:val="3"/>
         <w:ind w:left="1440"/>
-        <w:rPr>
-          <w:rFonts w:hint="eastAsia"/>
-        </w:rPr>
       </w:pPr>
       <w:r>
         <w:rPr>
@@ -1135,9 +1209,6 @@
       <w:pPr>
         <w:pStyle w:val="3"/>
         <w:ind w:left="1440"/>
-        <w:rPr>
-          <w:rFonts w:hint="eastAsia"/>
-        </w:rPr>
       </w:pPr>
       <w:r>
         <w:rPr>
@@ -1150,9 +1221,6 @@
       <w:pPr>
         <w:pStyle w:val="3"/>
         <w:ind w:left="1440"/>
-        <w:rPr>
-          <w:rFonts w:hint="eastAsia"/>
-        </w:rPr>
       </w:pPr>
       <w:r>
         <w:rPr>
@@ -1165,9 +1233,6 @@
       <w:pPr>
         <w:pStyle w:val="3"/>
         <w:ind w:left="1440"/>
-        <w:rPr>
-          <w:rFonts w:hint="eastAsia"/>
-        </w:rPr>
       </w:pPr>
       <w:r>
         <w:rPr>
@@ -1180,15 +1245,11 @@
       <w:pPr>
         <w:pStyle w:val="3"/>
         <w:ind w:left="1440"/>
-        <w:rPr>
-          <w:rFonts w:hint="eastAsia"/>
-        </w:rPr>
-      </w:pPr>
-      <w:r>
-        <w:rPr>
-          <w:rFonts w:hint="eastAsia"/>
-        </w:rPr>
-        <w:lastRenderedPageBreak/>
+      </w:pPr>
+      <w:r>
+        <w:rPr>
+          <w:rFonts w:hint="eastAsia"/>
+        </w:rPr>
         <w:t>YGC：年轻代gc次数</w:t>
       </w:r>
     </w:p>
@@ -1196,9 +1257,6 @@
       <w:pPr>
         <w:pStyle w:val="3"/>
         <w:ind w:left="1440"/>
-        <w:rPr>
-          <w:rFonts w:hint="eastAsia"/>
-        </w:rPr>
       </w:pPr>
       <w:r>
         <w:rPr>
@@ -1216,6 +1274,35 @@
       <w:pPr>
         <w:pStyle w:val="2"/>
         <w:ind w:left="480" w:firstLine="420"/>
+        <w:rPr>
+          <w:rFonts w:ascii="Consolas" w:hAnsi="Consolas" w:cs="Consolas"/>
+          <w:color w:val="auto"/>
+          <w:sz w:val="21"/>
+          <w:szCs w:val="21"/>
+          <w:shd w:val="clear" w:color="auto" w:fill="F9F2F4"/>
+        </w:rPr>
+      </w:pPr>
+      <w:r>
+        <w:rPr>
+          <w:rFonts w:ascii="Consolas" w:hAnsi="Consolas" w:cs="Consolas" w:hint="eastAsia"/>
+          <w:color w:val="C7254E"/>
+          <w:sz w:val="21"/>
+          <w:szCs w:val="21"/>
+          <w:shd w:val="clear" w:color="auto" w:fill="F9F2F4"/>
+        </w:rPr>
+        <w:t>-gcnew</w:t>
+      </w:r>
+      <w:r>
+        <w:rPr>
+          <w:rFonts w:ascii="Consolas" w:hAnsi="Consolas" w:cs="Consolas" w:hint="eastAsia"/>
+          <w:color w:val="C7254E"/>
+          <w:sz w:val="21"/>
+          <w:szCs w:val="21"/>
+          <w:shd w:val="clear" w:color="auto" w:fill="F9F2F4"/>
+        </w:rPr>
+        <w:t>：</w:t>
+      </w:r>
+      <w:r>
         <w:rPr>
           <w:rFonts w:ascii="Consolas" w:hAnsi="Consolas" w:cs="Consolas" w:hint="eastAsia"/>
           <w:color w:val="auto"/>
@@ -1223,6 +1310,150 @@
           <w:szCs w:val="21"/>
           <w:shd w:val="clear" w:color="auto" w:fill="F9F2F4"/>
         </w:rPr>
+        <w:t>显示新生代信息</w:t>
+      </w:r>
+    </w:p>
+    <w:p>
+      <w:pPr>
+        <w:pStyle w:val="3"/>
+        <w:ind w:left="1440"/>
+      </w:pPr>
+      <w:r>
+        <w:rPr>
+          <w:rFonts w:hint="eastAsia"/>
+        </w:rPr>
+        <w:t>S0C：第一个幸存区大小</w:t>
+      </w:r>
+    </w:p>
+    <w:p>
+      <w:pPr>
+        <w:pStyle w:val="3"/>
+        <w:ind w:left="1440"/>
+      </w:pPr>
+      <w:r>
+        <w:rPr>
+          <w:rFonts w:hint="eastAsia"/>
+        </w:rPr>
+        <w:t>S1C：第二个幸存区的大小</w:t>
+      </w:r>
+    </w:p>
+    <w:p>
+      <w:pPr>
+        <w:pStyle w:val="3"/>
+        <w:ind w:left="1440"/>
+      </w:pPr>
+      <w:r>
+        <w:rPr>
+          <w:rFonts w:hint="eastAsia"/>
+        </w:rPr>
+        <w:t>S0U：第一个幸存区的使用大小</w:t>
+      </w:r>
+    </w:p>
+    <w:p>
+      <w:pPr>
+        <w:pStyle w:val="3"/>
+        <w:ind w:left="1440"/>
+      </w:pPr>
+      <w:r>
+        <w:rPr>
+          <w:rFonts w:hint="eastAsia"/>
+        </w:rPr>
+        <w:t>S1U：第二个幸存区的使用大小</w:t>
+      </w:r>
+    </w:p>
+    <w:p>
+      <w:pPr>
+        <w:pStyle w:val="3"/>
+        <w:ind w:left="1440"/>
+      </w:pPr>
+      <w:r>
+        <w:rPr>
+          <w:rFonts w:hint="eastAsia"/>
+        </w:rPr>
+        <w:t>TT:对象在新生代存活的次数</w:t>
+      </w:r>
+    </w:p>
+    <w:p>
+      <w:pPr>
+        <w:pStyle w:val="3"/>
+        <w:ind w:left="1440"/>
+      </w:pPr>
+      <w:r>
+        <w:rPr>
+          <w:rFonts w:hint="eastAsia"/>
+        </w:rPr>
+        <w:t>MTT:对象在新生代存活的最大次数</w:t>
+      </w:r>
+    </w:p>
+    <w:p>
+      <w:pPr>
+        <w:pStyle w:val="3"/>
+        <w:ind w:left="1440"/>
+      </w:pPr>
+      <w:r>
+        <w:rPr>
+          <w:rFonts w:hint="eastAsia"/>
+        </w:rPr>
+        <w:t>DSS:期望的幸存区大小</w:t>
+      </w:r>
+    </w:p>
+    <w:p>
+      <w:pPr>
+        <w:pStyle w:val="3"/>
+        <w:ind w:left="1440"/>
+      </w:pPr>
+      <w:r>
+        <w:rPr>
+          <w:rFonts w:hint="eastAsia"/>
+        </w:rPr>
+        <w:t>EC：伊甸园区的大小</w:t>
+      </w:r>
+    </w:p>
+    <w:p>
+      <w:pPr>
+        <w:pStyle w:val="3"/>
+        <w:ind w:left="1440"/>
+      </w:pPr>
+      <w:r>
+        <w:rPr>
+          <w:rFonts w:hint="eastAsia"/>
+        </w:rPr>
+        <w:t>EU：伊甸园区的使用大小</w:t>
+      </w:r>
+    </w:p>
+    <w:p>
+      <w:pPr>
+        <w:pStyle w:val="3"/>
+        <w:ind w:left="1440"/>
+      </w:pPr>
+      <w:r>
+        <w:rPr>
+          <w:rFonts w:hint="eastAsia"/>
+        </w:rPr>
+        <w:t>YGC：年轻代垃圾回收次数</w:t>
+      </w:r>
+    </w:p>
+    <w:p>
+      <w:pPr>
+        <w:pStyle w:val="3"/>
+        <w:ind w:left="1440"/>
+      </w:pPr>
+      <w:r>
+        <w:rPr>
+          <w:rFonts w:hint="eastAsia"/>
+        </w:rPr>
+        <w:t>YGCT：年轻代垃圾回收消耗时间</w:t>
+      </w:r>
+    </w:p>
+    <w:p>
+      <w:pPr>
+        <w:ind w:firstLine="480"/>
+      </w:pPr>
+    </w:p>
+    <w:p>
+      <w:pPr>
+        <w:pStyle w:val="2"/>
+        <w:ind w:left="480" w:firstLine="420"/>
       </w:pPr>
       <w:r>
         <w:rPr>
@@ -1232,8 +1463,153 @@
           <w:szCs w:val="21"/>
           <w:shd w:val="clear" w:color="auto" w:fill="F9F2F4"/>
         </w:rPr>
-        <w:t>-gcnew</w:t>
-      </w:r>
+        <w:t>-gcnewcapacity</w:t>
+      </w:r>
+      <w:r>
+        <w:rPr>
+          <w:rFonts w:hint="eastAsia"/>
+        </w:rPr>
+        <w:t>：显示新生代大小和使用情况</w:t>
+      </w:r>
+    </w:p>
+    <w:p>
+      <w:pPr>
+        <w:pStyle w:val="3"/>
+        <w:ind w:left="1440"/>
+      </w:pPr>
+      <w:r>
+        <w:rPr>
+          <w:rFonts w:hint="eastAsia"/>
+        </w:rPr>
+        <w:lastRenderedPageBreak/>
+        <w:t>NGCMN：新生代最小容量</w:t>
+      </w:r>
+    </w:p>
+    <w:p>
+      <w:pPr>
+        <w:pStyle w:val="3"/>
+        <w:ind w:left="1440"/>
+      </w:pPr>
+      <w:r>
+        <w:rPr>
+          <w:rFonts w:hint="eastAsia"/>
+        </w:rPr>
+        <w:t>NGCMX：新生代最大容量</w:t>
+      </w:r>
+    </w:p>
+    <w:p>
+      <w:pPr>
+        <w:pStyle w:val="3"/>
+        <w:ind w:left="1440"/>
+      </w:pPr>
+      <w:r>
+        <w:rPr>
+          <w:rFonts w:hint="eastAsia"/>
+        </w:rPr>
+        <w:t>NGC：当前新生代容量</w:t>
+      </w:r>
+    </w:p>
+    <w:p>
+      <w:pPr>
+        <w:pStyle w:val="3"/>
+        <w:ind w:left="1440"/>
+      </w:pPr>
+      <w:r>
+        <w:rPr>
+          <w:rFonts w:hint="eastAsia"/>
+        </w:rPr>
+        <w:t>S0CMX：最大幸存1区大小</w:t>
+      </w:r>
+    </w:p>
+    <w:p>
+      <w:pPr>
+        <w:pStyle w:val="3"/>
+        <w:ind w:left="1440"/>
+      </w:pPr>
+      <w:r>
+        <w:rPr>
+          <w:rFonts w:hint="eastAsia"/>
+        </w:rPr>
+        <w:t>S0C：当前幸存1区大小</w:t>
+      </w:r>
+    </w:p>
+    <w:p>
+      <w:pPr>
+        <w:pStyle w:val="3"/>
+        <w:ind w:left="1440"/>
+      </w:pPr>
+      <w:r>
+        <w:rPr>
+          <w:rFonts w:hint="eastAsia"/>
+        </w:rPr>
+        <w:t>S1CMX：最大幸存2区大小</w:t>
+      </w:r>
+    </w:p>
+    <w:p>
+      <w:pPr>
+        <w:pStyle w:val="3"/>
+        <w:ind w:left="1440"/>
+      </w:pPr>
+      <w:r>
+        <w:rPr>
+          <w:rFonts w:hint="eastAsia"/>
+        </w:rPr>
+        <w:t>S1C：当前幸存2区大小</w:t>
+      </w:r>
+    </w:p>
+    <w:p>
+      <w:pPr>
+        <w:pStyle w:val="3"/>
+        <w:ind w:left="1440"/>
+      </w:pPr>
+      <w:r>
+        <w:rPr>
+          <w:rFonts w:hint="eastAsia"/>
+        </w:rPr>
+        <w:t>ECMX：最大伊甸园区大小</w:t>
+      </w:r>
+    </w:p>
+    <w:p>
+      <w:pPr>
+        <w:pStyle w:val="3"/>
+        <w:ind w:left="1440"/>
+      </w:pPr>
+      <w:r>
+        <w:rPr>
+          <w:rFonts w:hint="eastAsia"/>
+        </w:rPr>
+        <w:t>EC：当前伊甸园区大小</w:t>
+      </w:r>
+    </w:p>
+    <w:p>
+      <w:pPr>
+        <w:pStyle w:val="3"/>
+        <w:ind w:left="1440"/>
+      </w:pPr>
+      <w:r>
+        <w:rPr>
+          <w:rFonts w:hint="eastAsia"/>
+        </w:rPr>
+        <w:t>YGC：年轻代垃圾回收次数</w:t>
+      </w:r>
+    </w:p>
+    <w:p>
+      <w:pPr>
+        <w:pStyle w:val="3"/>
+        <w:ind w:left="1440"/>
+      </w:pPr>
+      <w:r>
+        <w:rPr>
+          <w:rFonts w:hint="eastAsia"/>
+        </w:rPr>
+        <w:t>FGC：老年代回收次数</w:t>
+      </w:r>
+    </w:p>
+    <w:p>
+      <w:pPr>
+        <w:pStyle w:val="2"/>
+        <w:ind w:left="480" w:firstLine="420"/>
+      </w:pPr>
       <w:r>
         <w:rPr>
           <w:rFonts w:ascii="Consolas" w:hAnsi="Consolas" w:cs="Consolas" w:hint="eastAsia"/>
@@ -1242,158 +1618,91 @@
           <w:szCs w:val="21"/>
           <w:shd w:val="clear" w:color="auto" w:fill="F9F2F4"/>
         </w:rPr>
-        <w:t>：</w:t>
-      </w:r>
-      <w:r>
-        <w:rPr>
-          <w:rFonts w:ascii="Consolas" w:hAnsi="Consolas" w:cs="Consolas" w:hint="eastAsia"/>
-          <w:color w:val="auto"/>
-          <w:sz w:val="21"/>
-          <w:szCs w:val="21"/>
-          <w:shd w:val="clear" w:color="auto" w:fill="F9F2F4"/>
-        </w:rPr>
-        <w:t>显示新生代信息</w:t>
-      </w:r>
-    </w:p>
-    <w:p>
-      <w:pPr>
-        <w:pStyle w:val="3"/>
-        <w:ind w:left="1440"/>
-      </w:pPr>
-      <w:r>
-        <w:rPr>
-          <w:rFonts w:hint="eastAsia"/>
-        </w:rPr>
-        <w:t>S0C：第一个幸存区大小</w:t>
-      </w:r>
-    </w:p>
-    <w:p>
-      <w:pPr>
-        <w:pStyle w:val="3"/>
-        <w:ind w:left="1440"/>
-        <w:rPr>
-          <w:rFonts w:hint="eastAsia"/>
-        </w:rPr>
-      </w:pPr>
-      <w:r>
-        <w:rPr>
-          <w:rFonts w:hint="eastAsia"/>
-        </w:rPr>
-        <w:t>S1C：第二个幸存区的大小</w:t>
-      </w:r>
-    </w:p>
-    <w:p>
-      <w:pPr>
-        <w:pStyle w:val="3"/>
-        <w:ind w:left="1440"/>
-        <w:rPr>
-          <w:rFonts w:hint="eastAsia"/>
-        </w:rPr>
-      </w:pPr>
-      <w:r>
-        <w:rPr>
-          <w:rFonts w:hint="eastAsia"/>
-        </w:rPr>
-        <w:t>S0U：第一个幸存区的使用大小</w:t>
-      </w:r>
-    </w:p>
-    <w:p>
-      <w:pPr>
-        <w:pStyle w:val="3"/>
-        <w:ind w:left="1440"/>
-        <w:rPr>
-          <w:rFonts w:hint="eastAsia"/>
-        </w:rPr>
-      </w:pPr>
-      <w:r>
-        <w:rPr>
-          <w:rFonts w:hint="eastAsia"/>
-        </w:rPr>
-        <w:t>S1U：第二个幸存区的使用大小</w:t>
-      </w:r>
-    </w:p>
-    <w:p>
-      <w:pPr>
-        <w:pStyle w:val="3"/>
-        <w:ind w:left="1440"/>
-        <w:rPr>
-          <w:rFonts w:hint="eastAsia"/>
-        </w:rPr>
-      </w:pPr>
-      <w:r>
-        <w:rPr>
-          <w:rFonts w:hint="eastAsia"/>
-        </w:rPr>
-        <w:t>TT:对象在新生代存活的次数</w:t>
-      </w:r>
-    </w:p>
-    <w:p>
-      <w:pPr>
-        <w:pStyle w:val="3"/>
-        <w:ind w:left="1440"/>
-        <w:rPr>
-          <w:rFonts w:hint="eastAsia"/>
-        </w:rPr>
-      </w:pPr>
-      <w:r>
-        <w:rPr>
-          <w:rFonts w:hint="eastAsia"/>
-        </w:rPr>
-        <w:t>MTT:对象在新生代存活的最大次数</w:t>
-      </w:r>
-    </w:p>
-    <w:p>
-      <w:pPr>
-        <w:pStyle w:val="3"/>
-        <w:ind w:left="1440"/>
-        <w:rPr>
-          <w:rFonts w:hint="eastAsia"/>
-        </w:rPr>
-      </w:pPr>
-      <w:r>
-        <w:rPr>
-          <w:rFonts w:hint="eastAsia"/>
-        </w:rPr>
-        <w:t>DSS:期望的幸存区大小</w:t>
-      </w:r>
-    </w:p>
-    <w:p>
-      <w:pPr>
-        <w:pStyle w:val="3"/>
-        <w:ind w:left="1440"/>
-        <w:rPr>
-          <w:rFonts w:hint="eastAsia"/>
-        </w:rPr>
-      </w:pPr>
-      <w:r>
-        <w:rPr>
-          <w:rFonts w:hint="eastAsia"/>
-        </w:rPr>
-        <w:t>EC：伊甸园区的大小</w:t>
-      </w:r>
-    </w:p>
-    <w:p>
-      <w:pPr>
-        <w:pStyle w:val="3"/>
-        <w:ind w:left="1440"/>
-        <w:rPr>
-          <w:rFonts w:hint="eastAsia"/>
-        </w:rPr>
-      </w:pPr>
-      <w:r>
-        <w:rPr>
-          <w:rFonts w:hint="eastAsia"/>
-        </w:rPr>
-        <w:t>EU：伊甸园区的使用大小</w:t>
-      </w:r>
-    </w:p>
-    <w:p>
-      <w:pPr>
-        <w:pStyle w:val="3"/>
-        <w:ind w:left="1440"/>
-        <w:rPr>
-          <w:rFonts w:hint="eastAsia"/>
-        </w:rPr>
+        <w:t>-gcold</w:t>
+      </w:r>
+      <w:r>
+        <w:rPr>
+          <w:rFonts w:hint="eastAsia"/>
+        </w:rPr>
+        <w:t>：显示老年代信息</w:t>
+      </w:r>
+    </w:p>
+    <w:p>
+      <w:pPr>
+        <w:pStyle w:val="3"/>
+        <w:ind w:left="1440"/>
+      </w:pPr>
+      <w:r>
+        <w:rPr>
+          <w:rFonts w:hint="eastAsia"/>
+        </w:rPr>
+        <w:t>MC：方法区大小</w:t>
+      </w:r>
+    </w:p>
+    <w:p>
+      <w:pPr>
+        <w:pStyle w:val="3"/>
+        <w:ind w:left="1440"/>
+      </w:pPr>
+      <w:r>
+        <w:rPr>
+          <w:rFonts w:hint="eastAsia"/>
+        </w:rPr>
+        <w:t>MU：方法区使用大小</w:t>
+      </w:r>
+    </w:p>
+    <w:p>
+      <w:pPr>
+        <w:pStyle w:val="3"/>
+        <w:ind w:left="1440"/>
+      </w:pPr>
+      <w:r>
+        <w:rPr>
+          <w:rFonts w:hint="eastAsia"/>
+        </w:rPr>
+        <w:t>CCSC:压缩类空间大小</w:t>
+      </w:r>
+    </w:p>
+    <w:p>
+      <w:pPr>
+        <w:pStyle w:val="3"/>
+        <w:ind w:left="1440"/>
+      </w:pPr>
+      <w:r>
+        <w:rPr>
+          <w:rFonts w:hint="eastAsia"/>
+        </w:rPr>
+        <w:t>CCSU:压缩类空间使用大小</w:t>
+      </w:r>
+    </w:p>
+    <w:p>
+      <w:pPr>
+        <w:pStyle w:val="3"/>
+        <w:ind w:left="1440"/>
+      </w:pPr>
+      <w:r>
+        <w:rPr>
+          <w:rFonts w:hint="eastAsia"/>
+        </w:rPr>
+        <w:t>OC：老年代大小</w:t>
+      </w:r>
+    </w:p>
+    <w:p>
+      <w:pPr>
+        <w:pStyle w:val="3"/>
+        <w:ind w:left="1440"/>
+      </w:pPr>
+      <w:r>
+        <w:rPr>
+          <w:rFonts w:hint="eastAsia"/>
+        </w:rPr>
+        <w:t>OU：老年代使用大小</w:t>
+      </w:r>
+    </w:p>
+    <w:p>
+      <w:pPr>
+        <w:pStyle w:val="3"/>
+        <w:ind w:left="1440"/>
       </w:pPr>
       <w:r>
         <w:rPr>
@@ -1406,29 +1715,43 @@
       <w:pPr>
         <w:pStyle w:val="3"/>
         <w:ind w:left="1440"/>
-        <w:rPr>
-          <w:rFonts w:hint="eastAsia"/>
-        </w:rPr>
-      </w:pPr>
-      <w:r>
-        <w:rPr>
-          <w:rFonts w:hint="eastAsia"/>
-        </w:rPr>
-        <w:t>YGCT：年轻代垃圾回收消耗时间</w:t>
-      </w:r>
-    </w:p>
-    <w:p>
-      <w:pPr>
-        <w:ind w:firstLine="480"/>
-      </w:pPr>
+      </w:pPr>
+      <w:r>
+        <w:rPr>
+          <w:rFonts w:hint="eastAsia"/>
+        </w:rPr>
+        <w:t>FGC：老年代垃圾回收次数</w:t>
+      </w:r>
+    </w:p>
+    <w:p>
+      <w:pPr>
+        <w:pStyle w:val="3"/>
+        <w:ind w:left="1440"/>
+      </w:pPr>
+      <w:r>
+        <w:rPr>
+          <w:rFonts w:hint="eastAsia"/>
+        </w:rPr>
+        <w:t>FGCT：老年代垃圾回收消耗时间</w:t>
+      </w:r>
+    </w:p>
+    <w:p>
+      <w:pPr>
+        <w:pStyle w:val="3"/>
+        <w:ind w:left="1440"/>
+      </w:pPr>
+      <w:r>
+        <w:rPr>
+          <w:rFonts w:hint="eastAsia"/>
+        </w:rPr>
+        <w:lastRenderedPageBreak/>
+        <w:t>GCT：垃圾回收消耗总时间</w:t>
+      </w:r>
     </w:p>
     <w:p>
       <w:pPr>
         <w:pStyle w:val="2"/>
         <w:ind w:left="480" w:firstLine="420"/>
-        <w:rPr>
-          <w:rFonts w:hint="eastAsia"/>
-        </w:rPr>
       </w:pPr>
       <w:r>
         <w:rPr>
@@ -1438,155 +1761,67 @@
           <w:szCs w:val="21"/>
           <w:shd w:val="clear" w:color="auto" w:fill="F9F2F4"/>
         </w:rPr>
-        <w:t>-gcnewcapacity</w:t>
-      </w:r>
-      <w:r>
-        <w:rPr>
-          <w:rFonts w:hint="eastAsia"/>
-        </w:rPr>
-        <w:t>：显示新生代大小和使用情况</w:t>
-      </w:r>
-    </w:p>
-    <w:p>
-      <w:pPr>
-        <w:pStyle w:val="3"/>
-        <w:ind w:left="1440"/>
-      </w:pPr>
-      <w:r>
-        <w:rPr>
-          <w:rFonts w:hint="eastAsia"/>
-        </w:rPr>
-        <w:t>NGCMN：新生代最小容量</w:t>
-      </w:r>
-    </w:p>
-    <w:p>
-      <w:pPr>
-        <w:pStyle w:val="3"/>
-        <w:ind w:left="1440"/>
-        <w:rPr>
-          <w:rFonts w:hint="eastAsia"/>
-        </w:rPr>
-      </w:pPr>
-      <w:r>
-        <w:rPr>
-          <w:rFonts w:hint="eastAsia"/>
-        </w:rPr>
-        <w:t>NGCMX：新生代最大容量</w:t>
-      </w:r>
-    </w:p>
-    <w:p>
-      <w:pPr>
-        <w:pStyle w:val="3"/>
-        <w:ind w:left="1440"/>
-        <w:rPr>
-          <w:rFonts w:hint="eastAsia"/>
-        </w:rPr>
-      </w:pPr>
-      <w:r>
-        <w:rPr>
-          <w:rFonts w:hint="eastAsia"/>
-        </w:rPr>
-        <w:t>NGC：当前新生代容量</w:t>
-      </w:r>
-    </w:p>
-    <w:p>
-      <w:pPr>
-        <w:pStyle w:val="3"/>
-        <w:ind w:left="1440"/>
-        <w:rPr>
-          <w:rFonts w:hint="eastAsia"/>
-        </w:rPr>
-      </w:pPr>
-      <w:r>
-        <w:rPr>
-          <w:rFonts w:hint="eastAsia"/>
-        </w:rPr>
-        <w:t>S0CMX：最大幸存1区大小</w:t>
-      </w:r>
-    </w:p>
-    <w:p>
-      <w:pPr>
-        <w:pStyle w:val="3"/>
-        <w:ind w:left="1440"/>
-        <w:rPr>
-          <w:rFonts w:hint="eastAsia"/>
-        </w:rPr>
-      </w:pPr>
-      <w:r>
-        <w:rPr>
-          <w:rFonts w:hint="eastAsia"/>
-        </w:rPr>
-        <w:lastRenderedPageBreak/>
-        <w:t>S0C：当前幸存1区大小</w:t>
-      </w:r>
-    </w:p>
-    <w:p>
-      <w:pPr>
-        <w:pStyle w:val="3"/>
-        <w:ind w:left="1440"/>
-        <w:rPr>
-          <w:rFonts w:hint="eastAsia"/>
-        </w:rPr>
-      </w:pPr>
-      <w:r>
-        <w:rPr>
-          <w:rFonts w:hint="eastAsia"/>
-        </w:rPr>
-        <w:t>S1CMX：最大幸存2区大小</w:t>
-      </w:r>
-    </w:p>
-    <w:p>
-      <w:pPr>
-        <w:pStyle w:val="3"/>
-        <w:ind w:left="1440"/>
-        <w:rPr>
-          <w:rFonts w:hint="eastAsia"/>
-        </w:rPr>
-      </w:pPr>
-      <w:r>
-        <w:rPr>
-          <w:rFonts w:hint="eastAsia"/>
-        </w:rPr>
-        <w:t>S1C：当前幸存2区大小</w:t>
-      </w:r>
-    </w:p>
-    <w:p>
-      <w:pPr>
-        <w:pStyle w:val="3"/>
-        <w:ind w:left="1440"/>
-        <w:rPr>
-          <w:rFonts w:hint="eastAsia"/>
-        </w:rPr>
-      </w:pPr>
-      <w:r>
-        <w:rPr>
-          <w:rFonts w:hint="eastAsia"/>
-        </w:rPr>
-        <w:t>ECMX：最大伊甸园区大小</w:t>
-      </w:r>
-    </w:p>
-    <w:p>
-      <w:pPr>
-        <w:pStyle w:val="3"/>
-        <w:ind w:left="1440"/>
-        <w:rPr>
-          <w:rFonts w:hint="eastAsia"/>
-        </w:rPr>
-      </w:pPr>
-      <w:r>
-        <w:rPr>
-          <w:rFonts w:hint="eastAsia"/>
-        </w:rPr>
-        <w:t>EC：当前伊甸园区大小</w:t>
-      </w:r>
-    </w:p>
-    <w:p>
-      <w:pPr>
-        <w:pStyle w:val="3"/>
-        <w:ind w:left="1440"/>
-        <w:rPr>
-          <w:rFonts w:hint="eastAsia"/>
-        </w:rPr>
+        <w:t>-gcoldcapacity</w:t>
+      </w:r>
+      <w:r>
+        <w:rPr>
+          <w:rFonts w:hint="eastAsia"/>
+        </w:rPr>
+        <w:t>：显示老年代大小</w:t>
+      </w:r>
+    </w:p>
+    <w:p>
+      <w:pPr>
+        <w:pStyle w:val="3"/>
+        <w:ind w:left="1440"/>
+      </w:pPr>
+      <w:r>
+        <w:rPr>
+          <w:rFonts w:hint="eastAsia"/>
+        </w:rPr>
+        <w:t>OGCMN：老年代最小容量</w:t>
+      </w:r>
+    </w:p>
+    <w:p>
+      <w:pPr>
+        <w:pStyle w:val="3"/>
+        <w:ind w:left="1440"/>
+      </w:pPr>
+      <w:r>
+        <w:rPr>
+          <w:rFonts w:hint="eastAsia"/>
+        </w:rPr>
+        <w:t>OGCMX：老年代最大容量</w:t>
+      </w:r>
+    </w:p>
+    <w:p>
+      <w:pPr>
+        <w:pStyle w:val="3"/>
+        <w:ind w:left="1440"/>
+      </w:pPr>
+      <w:r>
+        <w:rPr>
+          <w:rFonts w:hint="eastAsia"/>
+        </w:rPr>
+        <w:t>OGC：当前老年代大小</w:t>
+      </w:r>
+    </w:p>
+    <w:p>
+      <w:pPr>
+        <w:pStyle w:val="3"/>
+        <w:ind w:left="1440"/>
+      </w:pPr>
+      <w:r>
+        <w:rPr>
+          <w:rFonts w:hint="eastAsia"/>
+        </w:rPr>
+        <w:t>OC：老年代大小</w:t>
+      </w:r>
+    </w:p>
+    <w:p>
+      <w:pPr>
+        <w:pStyle w:val="3"/>
+        <w:ind w:left="1440"/>
       </w:pPr>
       <w:r>
         <w:rPr>
@@ -1604,16 +1839,42 @@
         <w:rPr>
           <w:rFonts w:hint="eastAsia"/>
         </w:rPr>
-        <w:t>FGC：老年代回收次数</w:t>
-      </w:r>
+        <w:t>FGC：老年代垃圾回收次数</w:t>
+      </w:r>
+    </w:p>
+    <w:p>
+      <w:pPr>
+        <w:pStyle w:val="3"/>
+        <w:ind w:left="1440"/>
+      </w:pPr>
+      <w:r>
+        <w:rPr>
+          <w:rFonts w:hint="eastAsia"/>
+        </w:rPr>
+        <w:t>FGCT：老年代垃圾回收消耗时间</w:t>
+      </w:r>
+    </w:p>
+    <w:p>
+      <w:pPr>
+        <w:pStyle w:val="3"/>
+        <w:ind w:left="1440"/>
+      </w:pPr>
+      <w:r>
+        <w:rPr>
+          <w:rFonts w:hint="eastAsia"/>
+        </w:rPr>
+        <w:t>GCT：垃圾回收消耗总时间</w:t>
+      </w:r>
+    </w:p>
+    <w:p>
+      <w:pPr>
+        <w:ind w:firstLine="480"/>
+      </w:pPr>
     </w:p>
     <w:p>
       <w:pPr>
         <w:pStyle w:val="2"/>
         <w:ind w:left="480" w:firstLine="420"/>
-        <w:rPr>
-          <w:rFonts w:hint="eastAsia"/>
-        </w:rPr>
       </w:pPr>
       <w:r>
         <w:rPr>
@@ -1623,109 +1884,91 @@
           <w:szCs w:val="21"/>
           <w:shd w:val="clear" w:color="auto" w:fill="F9F2F4"/>
         </w:rPr>
-        <w:t>-gcold</w:t>
-      </w:r>
-      <w:r>
-        <w:rPr>
-          <w:rFonts w:hint="eastAsia"/>
-        </w:rPr>
-        <w:t>：显示老年代信息</w:t>
-      </w:r>
-    </w:p>
-    <w:p>
-      <w:pPr>
-        <w:pStyle w:val="3"/>
-        <w:ind w:left="1440"/>
-      </w:pPr>
-      <w:r>
-        <w:rPr>
-          <w:rFonts w:hint="eastAsia"/>
-        </w:rPr>
-        <w:t>MC：方法区大小</w:t>
-      </w:r>
-    </w:p>
-    <w:p>
-      <w:pPr>
-        <w:pStyle w:val="3"/>
-        <w:ind w:left="1440"/>
-        <w:rPr>
-          <w:rFonts w:hint="eastAsia"/>
-        </w:rPr>
-      </w:pPr>
-      <w:r>
-        <w:rPr>
-          <w:rFonts w:hint="eastAsia"/>
-        </w:rPr>
-        <w:t>MU：方法区使用大小</w:t>
-      </w:r>
-    </w:p>
-    <w:p>
-      <w:pPr>
-        <w:pStyle w:val="3"/>
-        <w:ind w:left="1440"/>
-        <w:rPr>
-          <w:rFonts w:hint="eastAsia"/>
-        </w:rPr>
-      </w:pPr>
-      <w:r>
-        <w:rPr>
-          <w:rFonts w:hint="eastAsia"/>
-        </w:rPr>
-        <w:t>CCSC:压缩类空间大小</w:t>
-      </w:r>
-    </w:p>
-    <w:p>
-      <w:pPr>
-        <w:pStyle w:val="3"/>
-        <w:ind w:left="1440"/>
-        <w:rPr>
-          <w:rFonts w:hint="eastAsia"/>
-        </w:rPr>
-      </w:pPr>
-      <w:r>
-        <w:rPr>
-          <w:rFonts w:hint="eastAsia"/>
-        </w:rPr>
-        <w:t>CCSU:压缩类空间使用大小</w:t>
-      </w:r>
-    </w:p>
-    <w:p>
-      <w:pPr>
-        <w:pStyle w:val="3"/>
-        <w:ind w:left="1440"/>
-        <w:rPr>
-          <w:rFonts w:hint="eastAsia"/>
-        </w:rPr>
-      </w:pPr>
-      <w:r>
-        <w:rPr>
-          <w:rFonts w:hint="eastAsia"/>
-        </w:rPr>
-        <w:t>OC：老年代大小</w:t>
-      </w:r>
-    </w:p>
-    <w:p>
-      <w:pPr>
-        <w:pStyle w:val="3"/>
-        <w:ind w:left="1440"/>
-        <w:rPr>
-          <w:rFonts w:hint="eastAsia"/>
-        </w:rPr>
-      </w:pPr>
-      <w:r>
-        <w:rPr>
-          <w:rFonts w:hint="eastAsia"/>
-        </w:rPr>
-        <w:t>OU：老年代使用大小</w:t>
-      </w:r>
-    </w:p>
-    <w:p>
-      <w:pPr>
-        <w:pStyle w:val="3"/>
-        <w:ind w:left="1440"/>
-        <w:rPr>
-          <w:rFonts w:hint="eastAsia"/>
-        </w:rPr>
+        <w:t>-gcpermcapacity</w:t>
+      </w:r>
+      <w:r>
+        <w:rPr>
+          <w:rFonts w:hint="eastAsia"/>
+        </w:rPr>
+        <w:t>：显示永久代大小</w:t>
+      </w:r>
+    </w:p>
+    <w:p>
+      <w:pPr>
+        <w:pStyle w:val="3"/>
+        <w:ind w:left="1440"/>
+      </w:pPr>
+      <w:r>
+        <w:rPr>
+          <w:rFonts w:hint="eastAsia"/>
+        </w:rPr>
+        <w:t>MCMN: 最小元数据容量</w:t>
+      </w:r>
+    </w:p>
+    <w:p>
+      <w:pPr>
+        <w:pStyle w:val="3"/>
+        <w:ind w:left="1440"/>
+      </w:pPr>
+      <w:r>
+        <w:rPr>
+          <w:rFonts w:hint="eastAsia"/>
+        </w:rPr>
+        <w:t>MCMX：最大元数据容量</w:t>
+      </w:r>
+    </w:p>
+    <w:p>
+      <w:pPr>
+        <w:pStyle w:val="3"/>
+        <w:ind w:left="1440"/>
+      </w:pPr>
+      <w:r>
+        <w:rPr>
+          <w:rFonts w:hint="eastAsia"/>
+        </w:rPr>
+        <w:t>MC：当前元数据空间大小</w:t>
+      </w:r>
+    </w:p>
+    <w:p>
+      <w:pPr>
+        <w:pStyle w:val="3"/>
+        <w:ind w:left="1440"/>
+      </w:pPr>
+      <w:r>
+        <w:rPr>
+          <w:rFonts w:hint="eastAsia"/>
+        </w:rPr>
+        <w:t>CCSMN：最小压缩类空间大小</w:t>
+      </w:r>
+    </w:p>
+    <w:p>
+      <w:pPr>
+        <w:pStyle w:val="3"/>
+        <w:ind w:left="1440"/>
+      </w:pPr>
+      <w:r>
+        <w:rPr>
+          <w:rFonts w:hint="eastAsia"/>
+        </w:rPr>
+        <w:t>CCSMX：最大压缩类空间大小</w:t>
+      </w:r>
+    </w:p>
+    <w:p>
+      <w:pPr>
+        <w:pStyle w:val="3"/>
+        <w:ind w:left="1440"/>
+      </w:pPr>
+      <w:r>
+        <w:rPr>
+          <w:rFonts w:hint="eastAsia"/>
+        </w:rPr>
+        <w:t>CCSC：当前压缩类空间大小</w:t>
+      </w:r>
+    </w:p>
+    <w:p>
+      <w:pPr>
+        <w:pStyle w:val="3"/>
+        <w:ind w:left="1440"/>
       </w:pPr>
       <w:r>
         <w:rPr>
@@ -1738,9 +1981,6 @@
       <w:pPr>
         <w:pStyle w:val="3"/>
         <w:ind w:left="1440"/>
-        <w:rPr>
-          <w:rFonts w:hint="eastAsia"/>
-        </w:rPr>
       </w:pPr>
       <w:r>
         <w:rPr>
@@ -1753,9 +1993,6 @@
       <w:pPr>
         <w:pStyle w:val="3"/>
         <w:ind w:left="1440"/>
-        <w:rPr>
-          <w:rFonts w:hint="eastAsia"/>
-        </w:rPr>
       </w:pPr>
       <w:r>
         <w:rPr>
@@ -1773,16 +2010,19 @@
         <w:rPr>
           <w:rFonts w:hint="eastAsia"/>
         </w:rPr>
+        <w:lastRenderedPageBreak/>
         <w:t>GCT：垃圾回收消耗总时间</w:t>
       </w:r>
+    </w:p>
+    <w:p>
+      <w:pPr>
+        <w:ind w:firstLine="480"/>
+      </w:pPr>
     </w:p>
     <w:p>
       <w:pPr>
         <w:pStyle w:val="2"/>
         <w:ind w:left="480" w:firstLine="420"/>
-        <w:rPr>
-          <w:rFonts w:hint="eastAsia"/>
-        </w:rPr>
       </w:pPr>
       <w:r>
         <w:rPr>
@@ -1792,146 +2032,26 @@
           <w:szCs w:val="21"/>
           <w:shd w:val="clear" w:color="auto" w:fill="F9F2F4"/>
         </w:rPr>
-        <w:t>-gcoldcapacity</w:t>
-      </w:r>
-      <w:r>
-        <w:rPr>
-          <w:rFonts w:hint="eastAsia"/>
-        </w:rPr>
-        <w:t>：显示老年代大小</w:t>
-      </w:r>
-    </w:p>
-    <w:p>
-      <w:pPr>
-        <w:pStyle w:val="3"/>
-        <w:ind w:left="1440"/>
-      </w:pPr>
-      <w:r>
-        <w:rPr>
-          <w:rFonts w:hint="eastAsia"/>
-        </w:rPr>
-        <w:t>OGCMN：老年代最小容量</w:t>
-      </w:r>
-    </w:p>
-    <w:p>
-      <w:pPr>
-        <w:pStyle w:val="3"/>
-        <w:ind w:left="1440"/>
-        <w:rPr>
-          <w:rFonts w:hint="eastAsia"/>
-        </w:rPr>
-      </w:pPr>
-      <w:r>
-        <w:rPr>
-          <w:rFonts w:hint="eastAsia"/>
-        </w:rPr>
-        <w:t>OGCMX：老年代最大容量</w:t>
-      </w:r>
-    </w:p>
-    <w:p>
-      <w:pPr>
-        <w:pStyle w:val="3"/>
-        <w:ind w:left="1440"/>
-        <w:rPr>
-          <w:rFonts w:hint="eastAsia"/>
-        </w:rPr>
-      </w:pPr>
-      <w:r>
-        <w:rPr>
-          <w:rFonts w:hint="eastAsia"/>
-        </w:rPr>
-        <w:lastRenderedPageBreak/>
-        <w:t>OGC：当前老年代大小</w:t>
-      </w:r>
-    </w:p>
-    <w:p>
-      <w:pPr>
-        <w:pStyle w:val="3"/>
-        <w:ind w:left="1440"/>
-        <w:rPr>
-          <w:rFonts w:hint="eastAsia"/>
-        </w:rPr>
-      </w:pPr>
-      <w:r>
-        <w:rPr>
-          <w:rFonts w:hint="eastAsia"/>
-        </w:rPr>
-        <w:t>OC：老年代大小</w:t>
-      </w:r>
-    </w:p>
-    <w:p>
-      <w:pPr>
-        <w:pStyle w:val="3"/>
-        <w:ind w:left="1440"/>
-        <w:rPr>
-          <w:rFonts w:hint="eastAsia"/>
-        </w:rPr>
-      </w:pPr>
-      <w:r>
-        <w:rPr>
-          <w:rFonts w:hint="eastAsia"/>
-        </w:rPr>
-        <w:t>YGC：年轻代垃圾回收次数</w:t>
-      </w:r>
-    </w:p>
-    <w:p>
-      <w:pPr>
-        <w:pStyle w:val="3"/>
-        <w:ind w:left="1440"/>
-        <w:rPr>
-          <w:rFonts w:hint="eastAsia"/>
-        </w:rPr>
-      </w:pPr>
-      <w:r>
-        <w:rPr>
-          <w:rFonts w:hint="eastAsia"/>
-        </w:rPr>
-        <w:t>FGC：老年代垃圾回收次数</w:t>
-      </w:r>
-    </w:p>
-    <w:p>
-      <w:pPr>
-        <w:pStyle w:val="3"/>
-        <w:ind w:left="1440"/>
-        <w:rPr>
-          <w:rFonts w:hint="eastAsia"/>
-        </w:rPr>
-      </w:pPr>
-      <w:r>
-        <w:rPr>
-          <w:rFonts w:hint="eastAsia"/>
-        </w:rPr>
-        <w:t>FGCT：老年代垃圾回收消耗时间</w:t>
-      </w:r>
-    </w:p>
-    <w:p>
-      <w:pPr>
-        <w:pStyle w:val="3"/>
-        <w:ind w:left="1440"/>
-        <w:rPr>
-          <w:rFonts w:hint="eastAsia"/>
-        </w:rPr>
-      </w:pPr>
-      <w:r>
-        <w:rPr>
-          <w:rFonts w:hint="eastAsia"/>
-        </w:rPr>
-        <w:t>GCT：垃圾回收消耗总时间</w:t>
-      </w:r>
-    </w:p>
-    <w:p>
-      <w:pPr>
-        <w:ind w:firstLine="480"/>
-      </w:pPr>
-    </w:p>
-    <w:p>
-      <w:pPr>
-        <w:pStyle w:val="2"/>
-        <w:ind w:left="480" w:firstLine="420"/>
-        <w:rPr>
-          <w:rFonts w:hint="eastAsia"/>
-        </w:rPr>
-      </w:pPr>
+        <w:t>-gccause</w:t>
+      </w:r>
+      <w:r>
+        <w:rPr>
+          <w:rFonts w:hint="eastAsia"/>
+        </w:rPr>
+        <w:t>：显示垃圾收集相关信息（同</w:t>
+      </w:r>
+      <w:r>
+        <w:rPr>
+          <w:rFonts w:hint="eastAsia"/>
+        </w:rPr>
+        <w:t>-gcutil</w:t>
+      </w:r>
+      <w:r>
+        <w:rPr>
+          <w:rFonts w:hint="eastAsia"/>
+        </w:rPr>
+        <w:t>），同时显示最后一次或当前正在发生的垃圾收集的诱发原因；</w:t>
+      </w:r>
       <w:r>
         <w:rPr>
           <w:rFonts w:ascii="Consolas" w:hAnsi="Consolas" w:cs="Consolas" w:hint="eastAsia"/>
@@ -1940,109 +2060,91 @@
           <w:szCs w:val="21"/>
           <w:shd w:val="clear" w:color="auto" w:fill="F9F2F4"/>
         </w:rPr>
-        <w:t>-gcpermcapacity</w:t>
-      </w:r>
-      <w:r>
-        <w:rPr>
-          <w:rFonts w:hint="eastAsia"/>
-        </w:rPr>
-        <w:t>：显示永久代大小</w:t>
-      </w:r>
-    </w:p>
-    <w:p>
-      <w:pPr>
-        <w:pStyle w:val="3"/>
-        <w:ind w:left="1440"/>
-      </w:pPr>
-      <w:r>
-        <w:rPr>
-          <w:rFonts w:hint="eastAsia"/>
-        </w:rPr>
-        <w:t>MCMN: 最小元数据容量</w:t>
-      </w:r>
-    </w:p>
-    <w:p>
-      <w:pPr>
-        <w:pStyle w:val="3"/>
-        <w:ind w:left="1440"/>
-        <w:rPr>
-          <w:rFonts w:hint="eastAsia"/>
-        </w:rPr>
-      </w:pPr>
-      <w:r>
-        <w:rPr>
-          <w:rFonts w:hint="eastAsia"/>
-        </w:rPr>
-        <w:t>MCMX：最大元数据容量</w:t>
-      </w:r>
-    </w:p>
-    <w:p>
-      <w:pPr>
-        <w:pStyle w:val="3"/>
-        <w:ind w:left="1440"/>
-        <w:rPr>
-          <w:rFonts w:hint="eastAsia"/>
-        </w:rPr>
-      </w:pPr>
-      <w:r>
-        <w:rPr>
-          <w:rFonts w:hint="eastAsia"/>
-        </w:rPr>
-        <w:t>MC：当前元数据空间大小</w:t>
-      </w:r>
-    </w:p>
-    <w:p>
-      <w:pPr>
-        <w:pStyle w:val="3"/>
-        <w:ind w:left="1440"/>
-        <w:rPr>
-          <w:rFonts w:hint="eastAsia"/>
-        </w:rPr>
-      </w:pPr>
-      <w:r>
-        <w:rPr>
-          <w:rFonts w:hint="eastAsia"/>
-        </w:rPr>
-        <w:t>CCSMN：最小压缩类空间大小</w:t>
-      </w:r>
-    </w:p>
-    <w:p>
-      <w:pPr>
-        <w:pStyle w:val="3"/>
-        <w:ind w:left="1440"/>
-        <w:rPr>
-          <w:rFonts w:hint="eastAsia"/>
-        </w:rPr>
-      </w:pPr>
-      <w:r>
-        <w:rPr>
-          <w:rFonts w:hint="eastAsia"/>
-        </w:rPr>
-        <w:t>CCSMX：最大压缩类空间大小</w:t>
-      </w:r>
-    </w:p>
-    <w:p>
-      <w:pPr>
-        <w:pStyle w:val="3"/>
-        <w:ind w:left="1440"/>
-        <w:rPr>
-          <w:rFonts w:hint="eastAsia"/>
-        </w:rPr>
-      </w:pPr>
-      <w:r>
-        <w:rPr>
-          <w:rFonts w:hint="eastAsia"/>
-        </w:rPr>
-        <w:t>CCSC：当前压缩类空间大小</w:t>
-      </w:r>
-    </w:p>
-    <w:p>
-      <w:pPr>
-        <w:pStyle w:val="3"/>
-        <w:ind w:left="1440"/>
-        <w:rPr>
-          <w:rFonts w:hint="eastAsia"/>
-        </w:rPr>
+        <w:t>-gcutil</w:t>
+      </w:r>
+      <w:r>
+        <w:rPr>
+          <w:rFonts w:hint="eastAsia"/>
+        </w:rPr>
+        <w:t>：显示垃圾收集信息</w:t>
+      </w:r>
+    </w:p>
+    <w:p>
+      <w:pPr>
+        <w:pStyle w:val="3"/>
+        <w:ind w:left="1440"/>
+      </w:pPr>
+      <w:r>
+        <w:rPr>
+          <w:rFonts w:hint="eastAsia"/>
+        </w:rPr>
+        <w:t>S0：幸存1区当前使用比例</w:t>
+      </w:r>
+    </w:p>
+    <w:p>
+      <w:pPr>
+        <w:pStyle w:val="3"/>
+        <w:ind w:left="1440"/>
+      </w:pPr>
+      <w:r>
+        <w:rPr>
+          <w:rFonts w:hint="eastAsia"/>
+        </w:rPr>
+        <w:t>S1：幸存2区当前使用比例</w:t>
+      </w:r>
+    </w:p>
+    <w:p>
+      <w:pPr>
+        <w:pStyle w:val="3"/>
+        <w:ind w:left="1440"/>
+      </w:pPr>
+      <w:r>
+        <w:rPr>
+          <w:rFonts w:hint="eastAsia"/>
+        </w:rPr>
+        <w:t>E：伊甸园区使用比例</w:t>
+      </w:r>
+    </w:p>
+    <w:p>
+      <w:pPr>
+        <w:pStyle w:val="3"/>
+        <w:ind w:left="1440"/>
+      </w:pPr>
+      <w:r>
+        <w:rPr>
+          <w:rFonts w:hint="eastAsia"/>
+        </w:rPr>
+        <w:t>O：老年代使用比例</w:t>
+      </w:r>
+    </w:p>
+    <w:p>
+      <w:pPr>
+        <w:pStyle w:val="3"/>
+        <w:ind w:left="1440"/>
+      </w:pPr>
+      <w:r>
+        <w:rPr>
+          <w:rFonts w:hint="eastAsia"/>
+        </w:rPr>
+        <w:t>M：元数据区使用比例</w:t>
+      </w:r>
+    </w:p>
+    <w:p>
+      <w:pPr>
+        <w:pStyle w:val="3"/>
+        <w:ind w:left="1440"/>
+      </w:pPr>
+      <w:r>
+        <w:rPr>
+          <w:rFonts w:hint="eastAsia"/>
+        </w:rPr>
+        <w:t>CCS：压缩使用比例</w:t>
+      </w:r>
+    </w:p>
+    <w:p>
+      <w:pPr>
+        <w:pStyle w:val="3"/>
+        <w:ind w:left="1440"/>
       </w:pPr>
       <w:r>
         <w:rPr>
@@ -2055,9 +2157,6 @@
       <w:pPr>
         <w:pStyle w:val="3"/>
         <w:ind w:left="1440"/>
-        <w:rPr>
-          <w:rFonts w:hint="eastAsia"/>
-        </w:rPr>
       </w:pPr>
       <w:r>
         <w:rPr>
@@ -2070,9 +2169,6 @@
       <w:pPr>
         <w:pStyle w:val="3"/>
         <w:ind w:left="1440"/>
-        <w:rPr>
-          <w:rFonts w:hint="eastAsia"/>
-        </w:rPr>
       </w:pPr>
       <w:r>
         <w:rPr>
@@ -2085,9 +2181,6 @@
       <w:pPr>
         <w:pStyle w:val="3"/>
         <w:ind w:left="1440"/>
-        <w:rPr>
-          <w:rFonts w:hint="eastAsia"/>
-        </w:rPr>
       </w:pPr>
       <w:r>
         <w:rPr>
@@ -2105,9 +2198,6 @@
       <w:pPr>
         <w:pStyle w:val="2"/>
         <w:ind w:left="480" w:firstLine="420"/>
-        <w:rPr>
-          <w:rFonts w:hint="eastAsia"/>
-        </w:rPr>
       </w:pPr>
       <w:r>
         <w:rPr>
@@ -2117,32 +2207,85 @@
           <w:szCs w:val="21"/>
           <w:shd w:val="clear" w:color="auto" w:fill="F9F2F4"/>
         </w:rPr>
-        <w:t>-gccause</w:t>
-      </w:r>
-      <w:r>
-        <w:rPr>
-          <w:rFonts w:hint="eastAsia"/>
-        </w:rPr>
-        <w:t>：显示垃圾收集相关信息（同</w:t>
-      </w:r>
-      <w:r>
-        <w:rPr>
-          <w:rFonts w:hint="eastAsia"/>
-        </w:rPr>
-        <w:t>-gcutil</w:t>
-      </w:r>
-      <w:r>
-        <w:rPr>
-          <w:rFonts w:hint="eastAsia"/>
-        </w:rPr>
-        <w:t>），同时显示最后一次或当前正在发生的垃圾收集的诱发原因</w:t>
-      </w:r>
-      <w:r>
-        <w:rPr>
-          <w:rFonts w:hint="eastAsia"/>
-        </w:rPr>
-        <w:t>；</w:t>
-      </w:r>
+        <w:t>-printcompilation</w:t>
+      </w:r>
+      <w:r>
+        <w:rPr>
+          <w:rFonts w:hint="eastAsia"/>
+        </w:rPr>
+        <w:t>：输出</w:t>
+      </w:r>
+      <w:r>
+        <w:rPr>
+          <w:rFonts w:hint="eastAsia"/>
+        </w:rPr>
+        <w:t>JIT</w:t>
+      </w:r>
+      <w:r>
+        <w:rPr>
+          <w:rFonts w:hint="eastAsia"/>
+        </w:rPr>
+        <w:t>编译的方法信息</w:t>
+      </w:r>
+    </w:p>
+    <w:p>
+      <w:pPr>
+        <w:pStyle w:val="3"/>
+        <w:ind w:left="1440"/>
+      </w:pPr>
+      <w:r>
+        <w:rPr>
+          <w:rFonts w:hint="eastAsia"/>
+        </w:rPr>
+        <w:t>Compiled：最近编译方法的数量</w:t>
+      </w:r>
+    </w:p>
+    <w:p>
+      <w:pPr>
+        <w:pStyle w:val="3"/>
+        <w:ind w:left="1440"/>
+      </w:pPr>
+      <w:r>
+        <w:rPr>
+          <w:rFonts w:hint="eastAsia"/>
+        </w:rPr>
+        <w:t>Size：最近编译方法的字节码数量</w:t>
+      </w:r>
+    </w:p>
+    <w:p>
+      <w:pPr>
+        <w:pStyle w:val="3"/>
+        <w:ind w:left="1440"/>
+      </w:pPr>
+      <w:r>
+        <w:rPr>
+          <w:rFonts w:hint="eastAsia"/>
+        </w:rPr>
+        <w:t>Type：最近编译方法的编译类型。</w:t>
+      </w:r>
+    </w:p>
+    <w:p>
+      <w:pPr>
+        <w:pStyle w:val="3"/>
+        <w:ind w:left="1440"/>
+      </w:pPr>
+      <w:r>
+        <w:rPr>
+          <w:rFonts w:hint="eastAsia"/>
+        </w:rPr>
+        <w:t>Method：方法名标识。</w:t>
+      </w:r>
+    </w:p>
+    <w:p>
+      <w:pPr>
+        <w:ind w:firstLine="480"/>
+      </w:pPr>
+    </w:p>
+    <w:p>
+      <w:pPr>
+        <w:pStyle w:val="2"/>
+        <w:ind w:left="480" w:firstLine="420"/>
+      </w:pPr>
       <w:r>
         <w:rPr>
           <w:rFonts w:ascii="Consolas" w:hAnsi="Consolas" w:cs="Consolas" w:hint="eastAsia"/>
@@ -2151,175 +2294,32 @@
           <w:szCs w:val="21"/>
           <w:shd w:val="clear" w:color="auto" w:fill="F9F2F4"/>
         </w:rPr>
-        <w:t>-gcutil</w:t>
-      </w:r>
-      <w:r>
-        <w:rPr>
-          <w:rFonts w:hint="eastAsia"/>
-        </w:rPr>
-        <w:t>：显示垃圾收集信息</w:t>
-      </w:r>
-    </w:p>
-    <w:p>
-      <w:pPr>
-        <w:pStyle w:val="3"/>
-        <w:ind w:left="1440"/>
-      </w:pPr>
-      <w:r>
-        <w:rPr>
-          <w:rFonts w:hint="eastAsia"/>
-        </w:rPr>
         <w:lastRenderedPageBreak/>
-        <w:t>S0：幸存1区当前使用比例</w:t>
-      </w:r>
-    </w:p>
-    <w:p>
-      <w:pPr>
-        <w:pStyle w:val="3"/>
-        <w:ind w:left="1440"/>
-        <w:rPr>
-          <w:rFonts w:hint="eastAsia"/>
-        </w:rPr>
-      </w:pPr>
-      <w:r>
-        <w:rPr>
-          <w:rFonts w:hint="eastAsia"/>
-        </w:rPr>
-        <w:t>S1：幸存2区当前使用比例</w:t>
-      </w:r>
-    </w:p>
-    <w:p>
-      <w:pPr>
-        <w:pStyle w:val="3"/>
-        <w:ind w:left="1440"/>
-        <w:rPr>
-          <w:rFonts w:hint="eastAsia"/>
-        </w:rPr>
-      </w:pPr>
-      <w:r>
-        <w:rPr>
-          <w:rFonts w:hint="eastAsia"/>
-        </w:rPr>
-        <w:t>E：伊甸园区使用比例</w:t>
-      </w:r>
-    </w:p>
-    <w:p>
-      <w:pPr>
-        <w:pStyle w:val="3"/>
-        <w:ind w:left="1440"/>
-        <w:rPr>
-          <w:rFonts w:hint="eastAsia"/>
-        </w:rPr>
-      </w:pPr>
-      <w:r>
-        <w:rPr>
-          <w:rFonts w:hint="eastAsia"/>
-        </w:rPr>
-        <w:t>O：老年代使用比例</w:t>
-      </w:r>
-    </w:p>
-    <w:p>
-      <w:pPr>
-        <w:pStyle w:val="3"/>
-        <w:ind w:left="1440"/>
-        <w:rPr>
-          <w:rFonts w:hint="eastAsia"/>
-        </w:rPr>
-      </w:pPr>
-      <w:r>
-        <w:rPr>
-          <w:rFonts w:hint="eastAsia"/>
-        </w:rPr>
-        <w:t>M：元数据区使用比例</w:t>
-      </w:r>
-    </w:p>
-    <w:p>
-      <w:pPr>
-        <w:pStyle w:val="3"/>
-        <w:ind w:left="1440"/>
-        <w:rPr>
-          <w:rFonts w:hint="eastAsia"/>
-        </w:rPr>
-      </w:pPr>
-      <w:r>
-        <w:rPr>
-          <w:rFonts w:hint="eastAsia"/>
-        </w:rPr>
-        <w:t>CCS：压缩使用比例</w:t>
-      </w:r>
-    </w:p>
-    <w:p>
-      <w:pPr>
-        <w:pStyle w:val="3"/>
-        <w:ind w:left="1440"/>
-        <w:rPr>
-          <w:rFonts w:hint="eastAsia"/>
-        </w:rPr>
-      </w:pPr>
-      <w:r>
-        <w:rPr>
-          <w:rFonts w:hint="eastAsia"/>
-        </w:rPr>
-        <w:t>YGC：年轻代垃圾回收次数</w:t>
-      </w:r>
-    </w:p>
-    <w:p>
-      <w:pPr>
-        <w:pStyle w:val="3"/>
-        <w:ind w:left="1440"/>
-        <w:rPr>
-          <w:rFonts w:hint="eastAsia"/>
-        </w:rPr>
-      </w:pPr>
-      <w:r>
-        <w:rPr>
-          <w:rFonts w:hint="eastAsia"/>
-        </w:rPr>
-        <w:t>FGC：老年代垃圾回收次数</w:t>
-      </w:r>
-    </w:p>
-    <w:p>
-      <w:pPr>
-        <w:pStyle w:val="3"/>
-        <w:ind w:left="1440"/>
-        <w:rPr>
-          <w:rFonts w:hint="eastAsia"/>
-        </w:rPr>
-      </w:pPr>
-      <w:r>
-        <w:rPr>
-          <w:rFonts w:hint="eastAsia"/>
-        </w:rPr>
-        <w:t>FGCT：老年代垃圾回收消耗时间</w:t>
-      </w:r>
-    </w:p>
-    <w:p>
-      <w:pPr>
-        <w:pStyle w:val="3"/>
-        <w:ind w:left="1440"/>
-        <w:rPr>
-          <w:rFonts w:hint="eastAsia"/>
-        </w:rPr>
-      </w:pPr>
-      <w:r>
-        <w:rPr>
-          <w:rFonts w:hint="eastAsia"/>
-        </w:rPr>
-        <w:t>GCT：垃圾回收消耗总时间</w:t>
-      </w:r>
-    </w:p>
-    <w:p>
-      <w:pPr>
-        <w:ind w:firstLine="480"/>
-      </w:pPr>
+        <w:t>-t</w:t>
+      </w:r>
+      <w:r>
+        <w:rPr>
+          <w:rFonts w:hint="eastAsia"/>
+        </w:rPr>
+        <w:t>：在输出信息前加上一个</w:t>
+      </w:r>
+      <w:r>
+        <w:rPr>
+          <w:rFonts w:hint="eastAsia"/>
+        </w:rPr>
+        <w:t>Timestamp</w:t>
+      </w:r>
+      <w:r>
+        <w:rPr>
+          <w:rFonts w:hint="eastAsia"/>
+        </w:rPr>
+        <w:t>列，显示程序的运行时间</w:t>
+      </w:r>
     </w:p>
     <w:p>
       <w:pPr>
         <w:pStyle w:val="2"/>
         <w:ind w:left="480" w:firstLine="420"/>
-        <w:rPr>
-          <w:rFonts w:hint="eastAsia"/>
-        </w:rPr>
       </w:pPr>
       <w:r>
         <w:rPr>
@@ -2329,88 +2329,14 @@
           <w:szCs w:val="21"/>
           <w:shd w:val="clear" w:color="auto" w:fill="F9F2F4"/>
         </w:rPr>
-        <w:t>-printcompilation</w:t>
-      </w:r>
-      <w:r>
-        <w:rPr>
-          <w:rFonts w:hint="eastAsia"/>
-        </w:rPr>
-        <w:t>：输出</w:t>
-      </w:r>
-      <w:r>
-        <w:rPr>
-          <w:rFonts w:hint="eastAsia"/>
-        </w:rPr>
-        <w:t>JIT</w:t>
-      </w:r>
-      <w:r>
-        <w:rPr>
-          <w:rFonts w:hint="eastAsia"/>
-        </w:rPr>
-        <w:t>编译的方法信息</w:t>
-      </w:r>
-    </w:p>
-    <w:p>
-      <w:pPr>
-        <w:pStyle w:val="3"/>
-        <w:ind w:left="1440"/>
-      </w:pPr>
-      <w:r>
-        <w:rPr>
-          <w:rFonts w:hint="eastAsia"/>
-        </w:rPr>
-        <w:t>Compiled：最近编译方法的数量</w:t>
-      </w:r>
-    </w:p>
-    <w:p>
-      <w:pPr>
-        <w:pStyle w:val="3"/>
-        <w:ind w:left="1440"/>
-        <w:rPr>
-          <w:rFonts w:hint="eastAsia"/>
-        </w:rPr>
-      </w:pPr>
-      <w:r>
-        <w:rPr>
-          <w:rFonts w:hint="eastAsia"/>
-        </w:rPr>
-        <w:t>Size：最近编译方法的字节码数量</w:t>
-      </w:r>
-    </w:p>
-    <w:p>
-      <w:pPr>
-        <w:pStyle w:val="3"/>
-        <w:ind w:left="1440"/>
-        <w:rPr>
-          <w:rFonts w:hint="eastAsia"/>
-        </w:rPr>
-      </w:pPr>
-      <w:r>
-        <w:rPr>
-          <w:rFonts w:hint="eastAsia"/>
-        </w:rPr>
-        <w:t>Type：最近编译方法的编译类型。</w:t>
-      </w:r>
-    </w:p>
-    <w:p>
-      <w:pPr>
-        <w:pStyle w:val="3"/>
-        <w:ind w:left="1440"/>
-        <w:rPr>
-          <w:rFonts w:hint="eastAsia"/>
-        </w:rPr>
-      </w:pPr>
-      <w:r>
-        <w:rPr>
-          <w:rFonts w:hint="eastAsia"/>
-        </w:rPr>
-        <w:t>Method：方法名标识。</w:t>
-      </w:r>
-    </w:p>
-    <w:p>
-      <w:pPr>
-        <w:ind w:firstLine="480"/>
-      </w:pPr>
+        <w:t>-h</w:t>
+      </w:r>
+      <w:r>
+        <w:rPr>
+          <w:rFonts w:hint="eastAsia"/>
+        </w:rPr>
+        <w:t>：可以在周期性数据输出后，输出多少行数据后，跟着一个表头信息</w:t>
+      </w:r>
     </w:p>
     <w:p>
       <w:pPr>
@@ -2425,25 +2351,13 @@
           <w:szCs w:val="21"/>
           <w:shd w:val="clear" w:color="auto" w:fill="F9F2F4"/>
         </w:rPr>
-        <w:t>-t</w:t>
-      </w:r>
-      <w:r>
-        <w:rPr>
-          <w:rFonts w:hint="eastAsia"/>
-        </w:rPr>
-        <w:t>：在输出信息前加上一个</w:t>
-      </w:r>
-      <w:r>
-        <w:rPr>
-          <w:rFonts w:hint="eastAsia"/>
-        </w:rPr>
-        <w:t>Timestamp</w:t>
-      </w:r>
-      <w:r>
-        <w:rPr>
-          <w:rFonts w:hint="eastAsia"/>
-        </w:rPr>
-        <w:t>列，显示程序的运行时间</w:t>
+        <w:t>interval</w:t>
+      </w:r>
+      <w:r>
+        <w:rPr>
+          <w:rFonts w:hint="eastAsia"/>
+        </w:rPr>
+        <w:t>：用于指定输出统计数据的周期，单位为毫秒</w:t>
       </w:r>
     </w:p>
     <w:p>
@@ -2459,50 +2373,6 @@
           <w:szCs w:val="21"/>
           <w:shd w:val="clear" w:color="auto" w:fill="F9F2F4"/>
         </w:rPr>
-        <w:t>-h</w:t>
-      </w:r>
-      <w:r>
-        <w:rPr>
-          <w:rFonts w:hint="eastAsia"/>
-        </w:rPr>
-        <w:t>：可以在周期性数据输出后，输出多少行数据后，跟着一个表头信息</w:t>
-      </w:r>
-    </w:p>
-    <w:p>
-      <w:pPr>
-        <w:pStyle w:val="2"/>
-        <w:ind w:left="480" w:firstLine="420"/>
-      </w:pPr>
-      <w:r>
-        <w:rPr>
-          <w:rFonts w:ascii="Consolas" w:hAnsi="Consolas" w:cs="Consolas" w:hint="eastAsia"/>
-          <w:color w:val="C7254E"/>
-          <w:sz w:val="21"/>
-          <w:szCs w:val="21"/>
-          <w:shd w:val="clear" w:color="auto" w:fill="F9F2F4"/>
-        </w:rPr>
-        <w:t>interval</w:t>
-      </w:r>
-      <w:r>
-        <w:rPr>
-          <w:rFonts w:hint="eastAsia"/>
-        </w:rPr>
-        <w:t>：用于指定输出统计数据的周期，单位为毫秒</w:t>
-      </w:r>
-    </w:p>
-    <w:p>
-      <w:pPr>
-        <w:pStyle w:val="2"/>
-        <w:ind w:left="480" w:firstLine="420"/>
-      </w:pPr>
-      <w:r>
-        <w:rPr>
-          <w:rFonts w:ascii="Consolas" w:hAnsi="Consolas" w:cs="Consolas" w:hint="eastAsia"/>
-          <w:color w:val="C7254E"/>
-          <w:sz w:val="21"/>
-          <w:szCs w:val="21"/>
-          <w:shd w:val="clear" w:color="auto" w:fill="F9F2F4"/>
-        </w:rPr>
         <w:t>count</w:t>
       </w:r>
       <w:r>
@@ -2524,7 +2394,6 @@
           <w:highlight w:val="black"/>
           <w:shd w:val="pct15" w:color="auto" w:fill="FFFFFF"/>
         </w:rPr>
-        <w:lastRenderedPageBreak/>
         <w:t>jstat -class -t 6864 1000 2</w:t>
       </w:r>
       <w:r>
@@ -3379,6 +3248,7 @@
           <w:highlight w:val="black"/>
           <w:shd w:val="pct15" w:color="auto" w:fill="FFFFFF"/>
         </w:rPr>
+        <w:lastRenderedPageBreak/>
         <w:t>jstat -gcnew 6864</w:t>
       </w:r>
       <w:r>
@@ -3562,7 +3432,6 @@
           <w:rStyle w:val="Char0"/>
           <w:rFonts w:hint="eastAsia"/>
         </w:rPr>
-        <w:lastRenderedPageBreak/>
         <w:t>ECMX</w:t>
       </w:r>
       <w:r>
@@ -4060,7 +3929,14 @@
         <w:rPr>
           <w:rFonts w:hint="eastAsia"/>
         </w:rPr>
-        <w:t>程序的对象统计信息，并输出到</w:t>
+        <w:t>程序的对</w:t>
+      </w:r>
+      <w:r>
+        <w:rPr>
+          <w:rFonts w:hint="eastAsia"/>
+        </w:rPr>
+        <w:lastRenderedPageBreak/>
+        <w:t>象统计信息，并输出到</w:t>
       </w:r>
       <w:r>
         <w:rPr>
@@ -4209,7 +4085,6 @@
         <w:rPr>
           <w:rFonts w:hint="eastAsia"/>
         </w:rPr>
-        <w:lastRenderedPageBreak/>
         <w:t>jhat</w:t>
       </w:r>
       <w:r>
@@ -4457,72 +4332,20 @@
           <w:noProof/>
           <w:color w:val="4F4F4F"/>
         </w:rPr>
-        <mc:AlternateContent>
-          <mc:Choice Requires="wps">
-            <w:drawing>
-              <wp:inline distT="0" distB="0" distL="0" distR="0">
-                <wp:extent cx="304800" cy="304800"/>
-                <wp:effectExtent l="0" t="0" r="0" b="0"/>
-                <wp:docPr id="1" name="矩形 1" descr="https://i.imgur.com/1sKkC0b.jpg"/>
-                <wp:cNvGraphicFramePr>
-                  <a:graphicFrameLocks xmlns:a="http://schemas.openxmlformats.org/drawingml/2006/main" noChangeAspect="1"/>
-                </wp:cNvGraphicFramePr>
-                <a:graphic xmlns:a="http://schemas.openxmlformats.org/drawingml/2006/main">
-                  <a:graphicData uri="http://schemas.microsoft.com/office/word/2010/wordprocessingShape">
-                    <wps:wsp>
-                      <wps:cNvSpPr>
-                        <a:spLocks noChangeAspect="1" noChangeArrowheads="1"/>
-                      </wps:cNvSpPr>
-                      <wps:spPr bwMode="auto">
-                        <a:xfrm>
-                          <a:off x="0" y="0"/>
-                          <a:ext cx="304800" cy="304800"/>
-                        </a:xfrm>
-                        <a:prstGeom prst="rect">
-                          <a:avLst/>
-                        </a:prstGeom>
-                        <a:noFill/>
-                        <a:ln>
-                          <a:noFill/>
-                        </a:ln>
-                        <a:extLst>
-                          <a:ext uri="{909E8E84-426E-40DD-AFC4-6F175D3DCCD1}">
-                            <a14:hiddenFill xmlns:a14="http://schemas.microsoft.com/office/drawing/2010/main">
-                              <a:solidFill>
-                                <a:srgbClr val="FFFFFF"/>
-                              </a:solidFill>
-                            </a14:hiddenFill>
-                          </a:ext>
-                          <a:ext uri="{91240B29-F687-4F45-9708-019B960494DF}">
-                            <a14:hiddenLine xmlns:a14="http://schemas.microsoft.com/office/drawing/2010/main" w="9525">
-                              <a:solidFill>
-                                <a:srgbClr val="000000"/>
-                              </a:solidFill>
-                              <a:miter lim="800000"/>
-                              <a:headEnd/>
-                              <a:tailEnd/>
-                            </a14:hiddenLine>
-                          </a:ext>
-                        </a:extLst>
-                      </wps:spPr>
-                      <wps:bodyPr rot="0" vert="horz" wrap="square" lIns="91440" tIns="45720" rIns="91440" bIns="45720" anchor="t" anchorCtr="0" upright="1">
-                        <a:noAutofit/>
-                      </wps:bodyPr>
-                    </wps:wsp>
-                  </a:graphicData>
-                </a:graphic>
-              </wp:inline>
-            </w:drawing>
-          </mc:Choice>
-          <mc:Fallback>
-            <w:pict>
-              <v:rect id="矩形 1" o:spid="_x0000_s1026" alt="https://i.imgur.com/1sKkC0b.jpg" style="width:24pt;height:24pt;visibility:visible;mso-wrap-style:square;mso-left-percent:-10001;mso-top-percent:-10001;mso-position-horizontal:absolute;mso-position-horizontal-relative:char;mso-position-vertical:absolute;mso-position-vertical-relative:line;mso-left-percent:-10001;mso-top-percent:-10001;v-text-anchor:top" o:gfxdata="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" filled="f" stroked="f">
-                <o:lock v:ext="edit" aspectratio="t"/>
-                <w10:anchorlock/>
-              </v:rect>
-            </w:pict>
-          </mc:Fallback>
-        </mc:AlternateContent>
+      </w:r>
+      <w:r>
+        <w:rPr>
+          <w:rFonts w:ascii="微软雅黑" w:eastAsia="微软雅黑" w:hAnsi="微软雅黑"/>
+          <w:noProof/>
+          <w:color w:val="4F4F4F"/>
+        </w:rPr>
+        <w:pict>
+          <v:rect id="矩形 1" o:spid="_x0000_s1026" alt="https://i.imgur.com/1sKkC0b.jpg" style="width:24pt;height:24pt;visibility:visible;mso-position-horizontal-relative:char;mso-position-vertical-relative:line" o:gfxdata="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" filled="f" stroked="f">
+            <o:lock v:ext="edit" aspectratio="t"/>
+            <w10:wrap type="none"/>
+            <w10:anchorlock/>
+          </v:rect>
+        </w:pict>
       </w:r>
     </w:p>
     <w:p>
@@ -4545,6 +4368,7 @@
           <w:szCs w:val="21"/>
           <w:shd w:val="clear" w:color="auto" w:fill="F9F2F4"/>
         </w:rPr>
+        <w:lastRenderedPageBreak/>
         <w:t>jcmd 12720 help</w:t>
       </w:r>
       <w:r>
@@ -4869,7 +4693,6 @@
           <w:sz w:val="36"/>
           <w:szCs w:val="36"/>
         </w:rPr>
-        <w:lastRenderedPageBreak/>
         <w:t>红色取值范围</w:t>
       </w:r>
     </w:p>
@@ -4906,7 +4729,7 @@
           <w:noProof/>
         </w:rPr>
         <w:drawing>
-          <wp:inline distT="0" distB="0" distL="0" distR="0" wp14:anchorId="5E9C7534" wp14:editId="334933F8">
+          <wp:inline distT="0" distB="0" distL="0" distR="0">
             <wp:extent cx="2333333" cy="619048"/>
             <wp:effectExtent l="0" t="0" r="0" b="0"/>
             <wp:docPr id="5" name="图片 5"/>
@@ -4921,7 +4744,7 @@
                     <pic:cNvPicPr/>
                   </pic:nvPicPr>
                   <pic:blipFill>
-                    <a:blip r:embed="rId7"/>
+                    <a:blip r:embed="rId6" cstate="print"/>
                     <a:stretch>
                       <a:fillRect/>
                     </a:stretch>
@@ -4970,7 +4793,7 @@
           <w:noProof/>
         </w:rPr>
         <w:drawing>
-          <wp:inline distT="0" distB="0" distL="0" distR="0" wp14:anchorId="1A5B7009" wp14:editId="40E5D2ED">
+          <wp:inline distT="0" distB="0" distL="0" distR="0">
             <wp:extent cx="2342857" cy="647619"/>
             <wp:effectExtent l="0" t="0" r="635" b="635"/>
             <wp:docPr id="7" name="图片 7"/>
@@ -4985,7 +4808,7 @@
                     <pic:cNvPicPr/>
                   </pic:nvPicPr>
                   <pic:blipFill>
-                    <a:blip r:embed="rId8"/>
+                    <a:blip r:embed="rId7" cstate="print"/>
                     <a:stretch>
                       <a:fillRect/>
                     </a:stretch>
@@ -5151,7 +4974,7 @@
 </file>
 
 <file path=word/numbering.xml><?xml version="1.0" encoding="utf-8"?>
-<w:numbering xmlns:wpc="http://schemas.microsoft.com/office/word/2010/wordprocessingCanvas" xmlns:mc="http://schemas.openxmlformats.org/markup-compatibility/2006" xmlns:o="urn:schemas-microsoft-com:office:office" xmlns:r="http://schemas.openxmlformats.org/officeDocument/2006/relationships" xmlns:m="http://schemas.openxmlformats.org/officeDocument/2006/math" xmlns:v="urn:schemas-microsoft-com:vml" xmlns:wp14="http://schemas.microsoft.com/office/word/2010/wordprocessingDrawing" xmlns:wp="http://schemas.openxmlformats.org/drawingml/2006/wordprocessingDrawing" xmlns:w10="urn:schemas-microsoft-com:office:word" xmlns:w="http://schemas.openxmlformats.org/wordprocessingml/2006/main" xmlns:w14="http://schemas.microsoft.com/office/word/2010/wordml" xmlns:wpg="http://schemas.microsoft.com/office/word/2010/wordprocessingGroup" xmlns:wpi="http://schemas.microsoft.com/office/word/2010/wordprocessingInk" xmlns:wne="http://schemas.microsoft.com/office/word/2006/wordml" xmlns:wps="http://schemas.microsoft.com/office/word/2010/wordprocessingShape" mc:Ignorable="w14 wp14">
+<w:numbering xmlns:ve="http://schemas.openxmlformats.org/markup-compatibility/2006" xmlns:o="urn:schemas-microsoft-com:office:office" xmlns:r="http://schemas.openxmlformats.org/officeDocument/2006/relationships" xmlns:m="http://schemas.openxmlformats.org/officeDocument/2006/math" xmlns:v="urn:schemas-microsoft-com:vml" xmlns:wp="http://schemas.openxmlformats.org/drawingml/2006/wordprocessingDrawing" xmlns:w10="urn:schemas-microsoft-com:office:word" xmlns:w="http://schemas.openxmlformats.org/wordprocessingml/2006/main" xmlns:wne="http://schemas.microsoft.com/office/word/2006/wordml">
   <w:abstractNum w:abstractNumId="0">
     <w:nsid w:val="06715A70"/>
     <w:multiLevelType w:val="multilevel"/>
@@ -7132,7 +6955,7 @@
 </file>
 
 <file path=word/styles.xml><?xml version="1.0" encoding="utf-8"?>
-<w:styles xmlns:mc="http://schemas.openxmlformats.org/markup-compatibility/2006" xmlns:r="http://schemas.openxmlformats.org/officeDocument/2006/relationships" xmlns:w="http://schemas.openxmlformats.org/wordprocessingml/2006/main" xmlns:w14="http://schemas.microsoft.com/office/word/2010/wordml" mc:Ignorable="w14">
+<w:styles xmlns:r="http://schemas.openxmlformats.org/officeDocument/2006/relationships" xmlns:w="http://schemas.openxmlformats.org/wordprocessingml/2006/main">
   <w:docDefaults>
     <w:rPrDefault>
       <w:rPr>
@@ -7348,6 +7171,7 @@
   <w:style w:type="character" w:default="1" w:styleId="a0">
     <w:name w:val="Default Paragraph Font"/>
     <w:uiPriority w:val="1"/>
+    <w:semiHidden/>
     <w:unhideWhenUsed/>
   </w:style>
   <w:style w:type="table" w:default="1" w:styleId="a1">
@@ -7355,6 +7179,7 @@
     <w:uiPriority w:val="99"/>
     <w:semiHidden/>
     <w:unhideWhenUsed/>
+    <w:qFormat/>
     <w:tblPr>
       <w:tblInd w:w="0" w:type="dxa"/>
       <w:tblCellMar>
@@ -7404,7 +7229,7 @@
     <w:qFormat/>
     <w:rsid w:val="00AB5D3E"/>
     <w:pPr>
-      <w:spacing w:afterLines="50" w:after="50"/>
+      <w:spacing w:afterLines="50"/>
       <w:jc w:val="center"/>
     </w:pPr>
     <w:rPr>
@@ -8391,7 +8216,7 @@
 </file>
 
 <file path=customXml/itemProps1.xml><?xml version="1.0" encoding="utf-8"?>
-<ds:datastoreItem xmlns:ds="http://schemas.openxmlformats.org/officeDocument/2006/customXml" ds:itemID="{66C76924-5134-4726-A77A-B50FDC3A7381}">
+<ds:datastoreItem xmlns:ds="http://schemas.openxmlformats.org/officeDocument/2006/customXml" ds:itemID="{E252A5CD-0AFB-4474-B7BE-89A8A44B6926}">
   <ds:schemaRefs>
     <ds:schemaRef ds:uri="http://schemas.openxmlformats.org/officeDocument/2006/bibliography"/>
   </ds:schemaRefs>
